--- a/Doc/AO - SPL's/Configuratieoverzicht.docx
+++ b/Doc/AO - SPL's/Configuratieoverzicht.docx
@@ -1,6 +1,6 @@
 
 <file path=word/document.xml><?xml version="1.0" encoding="utf-8"?>
-<w:document xmlns:wpc="http://schemas.microsoft.com/office/word/2010/wordprocessingCanvas" xmlns:cx="http://schemas.microsoft.com/office/drawing/2014/chartex" xmlns:cx1="http://schemas.microsoft.com/office/drawing/2015/9/8/chartex" xmlns:cx2="http://schemas.microsoft.com/office/drawing/2015/10/21/chartex" xmlns:cx3="http://schemas.microsoft.com/office/drawing/2016/5/9/chartex" xmlns:cx4="http://schemas.microsoft.com/office/drawing/2016/5/10/chartex" xmlns:cx5="http://schemas.microsoft.com/office/drawing/2016/5/11/chartex" xmlns:cx6="http://schemas.microsoft.com/office/drawing/2016/5/12/chartex" xmlns:cx7="http://schemas.microsoft.com/office/drawing/2016/5/13/chartex" xmlns:cx8="http://schemas.microsoft.com/office/drawing/2016/5/14/chartex" xmlns:mc="http://schemas.openxmlformats.org/markup-compatibility/2006" xmlns:aink="http://schemas.microsoft.com/office/drawing/2016/ink" xmlns:am3d="http://schemas.microsoft.com/office/drawing/2017/model3d" xmlns:o="urn:schemas-microsoft-com:office:office" xmlns:r="http://schemas.openxmlformats.org/officeDocument/2006/relationships" xmlns:m="http://schemas.openxmlformats.org/officeDocument/2006/math" xmlns:v="urn:schemas-microsoft-com:vml" xmlns:wp14="http://schemas.microsoft.com/office/word/2010/wordprocessingDrawing" xmlns:wp="http://schemas.openxmlformats.org/drawingml/2006/wordprocessingDrawing" xmlns:w10="urn:schemas-microsoft-com:office:word" xmlns:w="http://schemas.openxmlformats.org/wordprocessingml/2006/main" xmlns:w14="http://schemas.microsoft.com/office/word/2010/wordml" xmlns:w15="http://schemas.microsoft.com/office/word/2012/wordml" xmlns:w16cex="http://schemas.microsoft.com/office/word/2018/wordml/cex" xmlns:w16cid="http://schemas.microsoft.com/office/word/2016/wordml/cid" xmlns:w16="http://schemas.microsoft.com/office/word/2018/wordml" xmlns:w16sdtdh="http://schemas.microsoft.com/office/word/2020/wordml/sdtdatahash" xmlns:w16se="http://schemas.microsoft.com/office/word/2015/wordml/symex" xmlns:wpg="http://schemas.microsoft.com/office/word/2010/wordprocessingGroup" xmlns:wpi="http://schemas.microsoft.com/office/word/2010/wordprocessingInk" xmlns:wne="http://schemas.microsoft.com/office/word/2006/wordml" xmlns:wps="http://schemas.microsoft.com/office/word/2010/wordprocessingShape" mc:Ignorable="w14 w15 w16se w16cid w16 w16cex w16sdtdh wp14">
+<w:document xmlns:wpc="http://schemas.microsoft.com/office/word/2010/wordprocessingCanvas" xmlns:cx="http://schemas.microsoft.com/office/drawing/2014/chartex" xmlns:cx1="http://schemas.microsoft.com/office/drawing/2015/9/8/chartex" xmlns:cx2="http://schemas.microsoft.com/office/drawing/2015/10/21/chartex" xmlns:cx3="http://schemas.microsoft.com/office/drawing/2016/5/9/chartex" xmlns:cx4="http://schemas.microsoft.com/office/drawing/2016/5/10/chartex" xmlns:cx5="http://schemas.microsoft.com/office/drawing/2016/5/11/chartex" xmlns:cx6="http://schemas.microsoft.com/office/drawing/2016/5/12/chartex" xmlns:cx7="http://schemas.microsoft.com/office/drawing/2016/5/13/chartex" xmlns:cx8="http://schemas.microsoft.com/office/drawing/2016/5/14/chartex" xmlns:mc="http://schemas.openxmlformats.org/markup-compatibility/2006" xmlns:aink="http://schemas.microsoft.com/office/drawing/2016/ink" xmlns:am3d="http://schemas.microsoft.com/office/drawing/2017/model3d" xmlns:o="urn:schemas-microsoft-com:office:office" xmlns:oel="http://schemas.microsoft.com/office/2019/extlst" xmlns:r="http://schemas.openxmlformats.org/officeDocument/2006/relationships" xmlns:m="http://schemas.openxmlformats.org/officeDocument/2006/math" xmlns:v="urn:schemas-microsoft-com:vml" xmlns:wp14="http://schemas.microsoft.com/office/word/2010/wordprocessingDrawing" xmlns:wp="http://schemas.openxmlformats.org/drawingml/2006/wordprocessingDrawing" xmlns:w10="urn:schemas-microsoft-com:office:word" xmlns:w="http://schemas.openxmlformats.org/wordprocessingml/2006/main" xmlns:w14="http://schemas.microsoft.com/office/word/2010/wordml" xmlns:w15="http://schemas.microsoft.com/office/word/2012/wordml" xmlns:w16cex="http://schemas.microsoft.com/office/word/2018/wordml/cex" xmlns:w16cid="http://schemas.microsoft.com/office/word/2016/wordml/cid" xmlns:w16="http://schemas.microsoft.com/office/word/2018/wordml" xmlns:w16sdtdh="http://schemas.microsoft.com/office/word/2020/wordml/sdtdatahash" xmlns:w16se="http://schemas.microsoft.com/office/word/2015/wordml/symex" xmlns:wpg="http://schemas.microsoft.com/office/word/2010/wordprocessingGroup" xmlns:wpi="http://schemas.microsoft.com/office/word/2010/wordprocessingInk" xmlns:wne="http://schemas.microsoft.com/office/word/2006/wordml" xmlns:wps="http://schemas.microsoft.com/office/word/2010/wordprocessingShape" mc:Ignorable="w14 w15 w16se w16cid w16 w16cex w16sdtdh wp14">
   <w:body>
     <w:p>
       <w:pPr>
@@ -9,14 +9,12 @@
           <w:lang w:val="en-US"/>
         </w:rPr>
       </w:pPr>
-      <w:proofErr w:type="spellStart"/>
       <w:r>
         <w:rPr>
           <w:lang w:val="en-GB"/>
         </w:rPr>
         <w:t>Configuratieoverzicht</w:t>
       </w:r>
-      <w:proofErr w:type="spellEnd"/>
     </w:p>
     <w:sdt>
       <w:sdtPr>
@@ -39,28 +37,12 @@
               <w:lang w:val="en-US"/>
             </w:rPr>
           </w:pPr>
-          <w:proofErr w:type="spellStart"/>
           <w:r>
             <w:rPr>
               <w:lang w:val="en-US"/>
             </w:rPr>
-            <w:t>Configuratieoverzicht</w:t>
+            <w:t>Configuratieoverzicht van BackyardBBQ</w:t>
           </w:r>
-          <w:proofErr w:type="spellEnd"/>
-          <w:r>
-            <w:rPr>
-              <w:lang w:val="en-US"/>
-            </w:rPr>
-            <w:t xml:space="preserve"> van </w:t>
-          </w:r>
-          <w:proofErr w:type="spellStart"/>
-          <w:r>
-            <w:rPr>
-              <w:lang w:val="en-US"/>
-            </w:rPr>
-            <w:t>BackyardBBQ</w:t>
-          </w:r>
-          <w:proofErr w:type="spellEnd"/>
         </w:p>
       </w:sdtContent>
     </w:sdt>
@@ -1067,39 +1049,7 @@
     </w:p>
     <w:p>
       <w:r>
-        <w:t xml:space="preserve">Vanuit school heb ik de opdracht gekregen van </w:t>
-      </w:r>
-      <w:proofErr w:type="spellStart"/>
-      <w:r>
-        <w:t>BackyardBBQ</w:t>
-      </w:r>
-      <w:proofErr w:type="spellEnd"/>
-      <w:r>
-        <w:t xml:space="preserve">, Dhr. P. </w:t>
-      </w:r>
-      <w:proofErr w:type="spellStart"/>
-      <w:r>
-        <w:t>Nocker</w:t>
-      </w:r>
-      <w:proofErr w:type="spellEnd"/>
-      <w:r>
-        <w:t xml:space="preserve"> zal mijn begeleider zijn. De website zal dienen om </w:t>
-      </w:r>
-      <w:proofErr w:type="spellStart"/>
-      <w:r>
-        <w:t>bbq’s</w:t>
-      </w:r>
-      <w:proofErr w:type="spellEnd"/>
-      <w:r>
-        <w:t xml:space="preserve"> te kunnen huren van </w:t>
-      </w:r>
-      <w:proofErr w:type="spellStart"/>
-      <w:r>
-        <w:t>BackyardBBQ</w:t>
-      </w:r>
-      <w:proofErr w:type="spellEnd"/>
-      <w:r>
-        <w:t>, door een website te maken zal alles automatische gaan zoals de klant wilde.</w:t>
+        <w:t>Vanuit school heb ik de opdracht gekregen van BackyardBBQ, Dhr. P. Nocker zal mijn begeleider zijn. De website zal dienen om bbq’s te kunnen huren van BackyardBBQ, door een website te maken zal alles automatische gaan zoals de klant wilde.</w:t>
       </w:r>
     </w:p>
     <w:p>
@@ -1153,15 +1103,7 @@
         </w:numPr>
       </w:pPr>
       <w:r>
-        <w:t xml:space="preserve">Adobe </w:t>
-      </w:r>
-      <w:proofErr w:type="spellStart"/>
-      <w:r>
-        <w:t>Xd</w:t>
-      </w:r>
-      <w:proofErr w:type="spellEnd"/>
-      <w:r>
-        <w:t xml:space="preserve"> free</w:t>
+        <w:t>Adobe Xd free</w:t>
       </w:r>
     </w:p>
     <w:p>
@@ -1178,95 +1120,45 @@
     </w:p>
     <w:p>
       <w:pPr>
-        <w:pStyle w:val="SPLinfo"/>
-        <w:rPr>
-          <w:lang w:val="nl-NL"/>
-        </w:rPr>
-      </w:pPr>
+        <w:pStyle w:val="Geenafstand"/>
+        <w:numPr>
+          <w:ilvl w:val="0"/>
+          <w:numId w:val="2"/>
+        </w:numPr>
+      </w:pPr>
+      <w:bookmarkStart w:id="5" w:name="_Toc29288066"/>
       <w:r>
-        <w:rPr>
-          <w:lang w:val="nl-NL"/>
-        </w:rPr>
-        <w:t xml:space="preserve">In </w:t>
-      </w:r>
-      <w:r>
-        <w:rPr>
-          <w:lang w:val="nl-NL"/>
-        </w:rPr>
-        <w:t>dit hoofdstuk</w:t>
-      </w:r>
-      <w:r>
-        <w:rPr>
-          <w:lang w:val="nl-NL"/>
-        </w:rPr>
-        <w:t xml:space="preserve"> wordt een op</w:t>
-      </w:r>
-      <w:r>
-        <w:rPr>
-          <w:lang w:val="nl-NL"/>
-        </w:rPr>
-        <w:t>somming gegeven van de software</w:t>
-      </w:r>
-      <w:r>
-        <w:rPr>
-          <w:lang w:val="nl-NL"/>
-        </w:rPr>
-        <w:t xml:space="preserve">componenten </w:t>
-      </w:r>
-      <w:r>
-        <w:rPr>
-          <w:lang w:val="nl-NL"/>
-        </w:rPr>
-        <w:t xml:space="preserve">(met versienummer) </w:t>
-      </w:r>
-      <w:r>
-        <w:rPr>
-          <w:lang w:val="nl-NL"/>
-        </w:rPr>
-        <w:t xml:space="preserve">die nodig zijn om het product te realiseren. </w:t>
-      </w:r>
-      <w:r>
-        <w:rPr>
-          <w:lang w:val="nl-NL"/>
-        </w:rPr>
-        <w:br/>
-      </w:r>
-      <w:r>
-        <w:rPr>
-          <w:lang w:val="nl-NL"/>
-        </w:rPr>
-        <w:t>Voorbeelden zijn: operating system, browser</w:t>
-      </w:r>
-      <w:r>
-        <w:rPr>
-          <w:lang w:val="nl-NL"/>
-        </w:rPr>
-        <w:t>s, O</w:t>
-      </w:r>
-      <w:r>
-        <w:rPr>
-          <w:lang w:val="nl-NL"/>
-        </w:rPr>
-        <w:t>fficeproducten, programmeertalen, editors</w:t>
-      </w:r>
-      <w:r>
-        <w:rPr>
-          <w:lang w:val="nl-NL"/>
-        </w:rPr>
-        <w:t>, servers</w:t>
-      </w:r>
-      <w:r>
-        <w:rPr>
-          <w:lang w:val="nl-NL"/>
-        </w:rPr>
-        <w:t>.</w:t>
+        <w:t>Symfony 5.4</w:t>
       </w:r>
     </w:p>
     <w:p>
       <w:pPr>
+        <w:pStyle w:val="Geenafstand"/>
+        <w:numPr>
+          <w:ilvl w:val="0"/>
+          <w:numId w:val="2"/>
+        </w:numPr>
+      </w:pPr>
+      <w:r>
+        <w:t>Yarn 1.0.1</w:t>
+      </w:r>
+    </w:p>
+    <w:p>
+      <w:pPr>
+        <w:pStyle w:val="Geenafstand"/>
+        <w:numPr>
+          <w:ilvl w:val="0"/>
+          <w:numId w:val="2"/>
+        </w:numPr>
+      </w:pPr>
+      <w:r>
+        <w:t>Composer 2.0.1</w:t>
+      </w:r>
+    </w:p>
+    <w:p>
+      <w:pPr>
         <w:pStyle w:val="Kop1"/>
       </w:pPr>
-      <w:bookmarkStart w:id="5" w:name="_Toc29288066"/>
       <w:r>
         <w:t>Hardwarecomponenten</w:t>
       </w:r>
@@ -1316,31 +1208,7 @@
     </w:p>
     <w:p>
       <w:r>
-        <w:t xml:space="preserve">Ik werk met Visual studio code om de website mee te bouwen en de database tool die ik gebruik om verbinding te maken met </w:t>
-      </w:r>
-      <w:proofErr w:type="spellStart"/>
-      <w:r>
-        <w:t>my</w:t>
-      </w:r>
-      <w:proofErr w:type="spellEnd"/>
-      <w:r>
-        <w:t xml:space="preserve"> Postgres database is </w:t>
-      </w:r>
-      <w:proofErr w:type="spellStart"/>
-      <w:r>
-        <w:t>heidiSQL</w:t>
-      </w:r>
-      <w:proofErr w:type="spellEnd"/>
-      <w:r>
-        <w:t xml:space="preserve">. De documentatie wordt gemaakt in word en </w:t>
-      </w:r>
-      <w:proofErr w:type="spellStart"/>
-      <w:r>
-        <w:t>excel</w:t>
-      </w:r>
-      <w:proofErr w:type="spellEnd"/>
-      <w:r>
-        <w:t>.</w:t>
+        <w:t>Ik werk met Visual studio code om de website mee te bouwen en de database tool die ik gebruik om verbinding te maken met my Postgres database is heidiSQL. De documentatie wordt gemaakt in word en excel.</w:t>
       </w:r>
     </w:p>
     <w:p>
@@ -1355,23 +1223,7 @@
     </w:p>
     <w:p>
       <w:r>
-        <w:t xml:space="preserve">Zelf gebruik ik de standard installatie van Visual studio, natuurlijk moeten er in </w:t>
-      </w:r>
-      <w:proofErr w:type="spellStart"/>
-      <w:r>
-        <w:t>Symfony</w:t>
-      </w:r>
-      <w:proofErr w:type="spellEnd"/>
-      <w:r>
-        <w:t xml:space="preserve"> wel aanpassingen gemaakt worden aan het .ENV bestand. Dit verteld aan </w:t>
-      </w:r>
-      <w:proofErr w:type="spellStart"/>
-      <w:r>
-        <w:t>Symfony</w:t>
-      </w:r>
-      <w:proofErr w:type="spellEnd"/>
-      <w:r>
-        <w:t xml:space="preserve"> de default variabel zoals database connectie.</w:t>
+        <w:t>Zelf gebruik ik de standard installatie van Visual studio, natuurlijk moeten er in Symfony wel aanpassingen gemaakt worden aan het .ENV bestand. Dit verteld aan Symfony de default variabel zoals database connectie.</w:t>
       </w:r>
     </w:p>
     <w:p>
@@ -1396,7 +1248,7 @@
 </file>
 
 <file path=word/endnotes.xml><?xml version="1.0" encoding="utf-8"?>
-<w:endnotes xmlns:wpc="http://schemas.microsoft.com/office/word/2010/wordprocessingCanvas" xmlns:cx="http://schemas.microsoft.com/office/drawing/2014/chartex" xmlns:cx1="http://schemas.microsoft.com/office/drawing/2015/9/8/chartex" xmlns:cx2="http://schemas.microsoft.com/office/drawing/2015/10/21/chartex" xmlns:cx3="http://schemas.microsoft.com/office/drawing/2016/5/9/chartex" xmlns:cx4="http://schemas.microsoft.com/office/drawing/2016/5/10/chartex" xmlns:cx5="http://schemas.microsoft.com/office/drawing/2016/5/11/chartex" xmlns:cx6="http://schemas.microsoft.com/office/drawing/2016/5/12/chartex" xmlns:cx7="http://schemas.microsoft.com/office/drawing/2016/5/13/chartex" xmlns:cx8="http://schemas.microsoft.com/office/drawing/2016/5/14/chartex" xmlns:mc="http://schemas.openxmlformats.org/markup-compatibility/2006" xmlns:aink="http://schemas.microsoft.com/office/drawing/2016/ink" xmlns:am3d="http://schemas.microsoft.com/office/drawing/2017/model3d" xmlns:o="urn:schemas-microsoft-com:office:office" xmlns:r="http://schemas.openxmlformats.org/officeDocument/2006/relationships" xmlns:m="http://schemas.openxmlformats.org/officeDocument/2006/math" xmlns:v="urn:schemas-microsoft-com:vml" xmlns:wp14="http://schemas.microsoft.com/office/word/2010/wordprocessingDrawing" xmlns:wp="http://schemas.openxmlformats.org/drawingml/2006/wordprocessingDrawing" xmlns:w10="urn:schemas-microsoft-com:office:word" xmlns:w="http://schemas.openxmlformats.org/wordprocessingml/2006/main" xmlns:w14="http://schemas.microsoft.com/office/word/2010/wordml" xmlns:w15="http://schemas.microsoft.com/office/word/2012/wordml" xmlns:w16cex="http://schemas.microsoft.com/office/word/2018/wordml/cex" xmlns:w16cid="http://schemas.microsoft.com/office/word/2016/wordml/cid" xmlns:w16="http://schemas.microsoft.com/office/word/2018/wordml" xmlns:w16sdtdh="http://schemas.microsoft.com/office/word/2020/wordml/sdtdatahash" xmlns:w16se="http://schemas.microsoft.com/office/word/2015/wordml/symex" xmlns:wpg="http://schemas.microsoft.com/office/word/2010/wordprocessingGroup" xmlns:wpi="http://schemas.microsoft.com/office/word/2010/wordprocessingInk" xmlns:wne="http://schemas.microsoft.com/office/word/2006/wordml" xmlns:wps="http://schemas.microsoft.com/office/word/2010/wordprocessingShape" mc:Ignorable="w14 w15 w16se w16cid w16 w16cex w16sdtdh wp14">
+<w:endnotes xmlns:wpc="http://schemas.microsoft.com/office/word/2010/wordprocessingCanvas" xmlns:cx="http://schemas.microsoft.com/office/drawing/2014/chartex" xmlns:cx1="http://schemas.microsoft.com/office/drawing/2015/9/8/chartex" xmlns:cx2="http://schemas.microsoft.com/office/drawing/2015/10/21/chartex" xmlns:cx3="http://schemas.microsoft.com/office/drawing/2016/5/9/chartex" xmlns:cx4="http://schemas.microsoft.com/office/drawing/2016/5/10/chartex" xmlns:cx5="http://schemas.microsoft.com/office/drawing/2016/5/11/chartex" xmlns:cx6="http://schemas.microsoft.com/office/drawing/2016/5/12/chartex" xmlns:cx7="http://schemas.microsoft.com/office/drawing/2016/5/13/chartex" xmlns:cx8="http://schemas.microsoft.com/office/drawing/2016/5/14/chartex" xmlns:mc="http://schemas.openxmlformats.org/markup-compatibility/2006" xmlns:aink="http://schemas.microsoft.com/office/drawing/2016/ink" xmlns:am3d="http://schemas.microsoft.com/office/drawing/2017/model3d" xmlns:o="urn:schemas-microsoft-com:office:office" xmlns:oel="http://schemas.microsoft.com/office/2019/extlst" xmlns:r="http://schemas.openxmlformats.org/officeDocument/2006/relationships" xmlns:m="http://schemas.openxmlformats.org/officeDocument/2006/math" xmlns:v="urn:schemas-microsoft-com:vml" xmlns:wp14="http://schemas.microsoft.com/office/word/2010/wordprocessingDrawing" xmlns:wp="http://schemas.openxmlformats.org/drawingml/2006/wordprocessingDrawing" xmlns:w10="urn:schemas-microsoft-com:office:word" xmlns:w="http://schemas.openxmlformats.org/wordprocessingml/2006/main" xmlns:w14="http://schemas.microsoft.com/office/word/2010/wordml" xmlns:w15="http://schemas.microsoft.com/office/word/2012/wordml" xmlns:w16cex="http://schemas.microsoft.com/office/word/2018/wordml/cex" xmlns:w16cid="http://schemas.microsoft.com/office/word/2016/wordml/cid" xmlns:w16="http://schemas.microsoft.com/office/word/2018/wordml" xmlns:w16sdtdh="http://schemas.microsoft.com/office/word/2020/wordml/sdtdatahash" xmlns:w16se="http://schemas.microsoft.com/office/word/2015/wordml/symex" xmlns:wpg="http://schemas.microsoft.com/office/word/2010/wordprocessingGroup" xmlns:wpi="http://schemas.microsoft.com/office/word/2010/wordprocessingInk" xmlns:wne="http://schemas.microsoft.com/office/word/2006/wordml" xmlns:wps="http://schemas.microsoft.com/office/word/2010/wordprocessingShape" mc:Ignorable="w14 w15 w16se w16cid w16 w16cex w16sdtdh wp14">
   <w:endnote w:type="separator" w:id="-1">
     <w:p>
       <w:pPr>
@@ -1421,7 +1273,7 @@
 </file>
 
 <file path=word/footer1.xml><?xml version="1.0" encoding="utf-8"?>
-<w:ftr xmlns:wpc="http://schemas.microsoft.com/office/word/2010/wordprocessingCanvas" xmlns:cx="http://schemas.microsoft.com/office/drawing/2014/chartex" xmlns:cx1="http://schemas.microsoft.com/office/drawing/2015/9/8/chartex" xmlns:cx2="http://schemas.microsoft.com/office/drawing/2015/10/21/chartex" xmlns:cx3="http://schemas.microsoft.com/office/drawing/2016/5/9/chartex" xmlns:cx4="http://schemas.microsoft.com/office/drawing/2016/5/10/chartex" xmlns:cx5="http://schemas.microsoft.com/office/drawing/2016/5/11/chartex" xmlns:cx6="http://schemas.microsoft.com/office/drawing/2016/5/12/chartex" xmlns:cx7="http://schemas.microsoft.com/office/drawing/2016/5/13/chartex" xmlns:cx8="http://schemas.microsoft.com/office/drawing/2016/5/14/chartex" xmlns:mc="http://schemas.openxmlformats.org/markup-compatibility/2006" xmlns:aink="http://schemas.microsoft.com/office/drawing/2016/ink" xmlns:am3d="http://schemas.microsoft.com/office/drawing/2017/model3d" xmlns:o="urn:schemas-microsoft-com:office:office" xmlns:r="http://schemas.openxmlformats.org/officeDocument/2006/relationships" xmlns:m="http://schemas.openxmlformats.org/officeDocument/2006/math" xmlns:v="urn:schemas-microsoft-com:vml" xmlns:wp14="http://schemas.microsoft.com/office/word/2010/wordprocessingDrawing" xmlns:wp="http://schemas.openxmlformats.org/drawingml/2006/wordprocessingDrawing" xmlns:w10="urn:schemas-microsoft-com:office:word" xmlns:w="http://schemas.openxmlformats.org/wordprocessingml/2006/main" xmlns:w14="http://schemas.microsoft.com/office/word/2010/wordml" xmlns:w15="http://schemas.microsoft.com/office/word/2012/wordml" xmlns:w16cex="http://schemas.microsoft.com/office/word/2018/wordml/cex" xmlns:w16cid="http://schemas.microsoft.com/office/word/2016/wordml/cid" xmlns:w16="http://schemas.microsoft.com/office/word/2018/wordml" xmlns:w16sdtdh="http://schemas.microsoft.com/office/word/2020/wordml/sdtdatahash" xmlns:w16se="http://schemas.microsoft.com/office/word/2015/wordml/symex" xmlns:wpg="http://schemas.microsoft.com/office/word/2010/wordprocessingGroup" xmlns:wpi="http://schemas.microsoft.com/office/word/2010/wordprocessingInk" xmlns:wne="http://schemas.microsoft.com/office/word/2006/wordml" xmlns:wps="http://schemas.microsoft.com/office/word/2010/wordprocessingShape" mc:Ignorable="w14 w15 w16se w16cid w16 w16cex w16sdtdh wp14">
+<w:ftr xmlns:wpc="http://schemas.microsoft.com/office/word/2010/wordprocessingCanvas" xmlns:cx="http://schemas.microsoft.com/office/drawing/2014/chartex" xmlns:cx1="http://schemas.microsoft.com/office/drawing/2015/9/8/chartex" xmlns:cx2="http://schemas.microsoft.com/office/drawing/2015/10/21/chartex" xmlns:cx3="http://schemas.microsoft.com/office/drawing/2016/5/9/chartex" xmlns:cx4="http://schemas.microsoft.com/office/drawing/2016/5/10/chartex" xmlns:cx5="http://schemas.microsoft.com/office/drawing/2016/5/11/chartex" xmlns:cx6="http://schemas.microsoft.com/office/drawing/2016/5/12/chartex" xmlns:cx7="http://schemas.microsoft.com/office/drawing/2016/5/13/chartex" xmlns:cx8="http://schemas.microsoft.com/office/drawing/2016/5/14/chartex" xmlns:mc="http://schemas.openxmlformats.org/markup-compatibility/2006" xmlns:aink="http://schemas.microsoft.com/office/drawing/2016/ink" xmlns:am3d="http://schemas.microsoft.com/office/drawing/2017/model3d" xmlns:o="urn:schemas-microsoft-com:office:office" xmlns:oel="http://schemas.microsoft.com/office/2019/extlst" xmlns:r="http://schemas.openxmlformats.org/officeDocument/2006/relationships" xmlns:m="http://schemas.openxmlformats.org/officeDocument/2006/math" xmlns:v="urn:schemas-microsoft-com:vml" xmlns:wp14="http://schemas.microsoft.com/office/word/2010/wordprocessingDrawing" xmlns:wp="http://schemas.openxmlformats.org/drawingml/2006/wordprocessingDrawing" xmlns:w10="urn:schemas-microsoft-com:office:word" xmlns:w="http://schemas.openxmlformats.org/wordprocessingml/2006/main" xmlns:w14="http://schemas.microsoft.com/office/word/2010/wordml" xmlns:w15="http://schemas.microsoft.com/office/word/2012/wordml" xmlns:w16cex="http://schemas.microsoft.com/office/word/2018/wordml/cex" xmlns:w16cid="http://schemas.microsoft.com/office/word/2016/wordml/cid" xmlns:w16="http://schemas.microsoft.com/office/word/2018/wordml" xmlns:w16sdtdh="http://schemas.microsoft.com/office/word/2020/wordml/sdtdatahash" xmlns:w16se="http://schemas.microsoft.com/office/word/2015/wordml/symex" xmlns:wpg="http://schemas.microsoft.com/office/word/2010/wordprocessingGroup" xmlns:wpi="http://schemas.microsoft.com/office/word/2010/wordprocessingInk" xmlns:wne="http://schemas.microsoft.com/office/word/2006/wordml" xmlns:wps="http://schemas.microsoft.com/office/word/2010/wordprocessingShape" mc:Ignorable="w14 w15 w16se w16cid w16 w16cex w16sdtdh wp14">
   <w:p>
     <w:pPr>
       <w:pStyle w:val="Voettekst"/>
@@ -1571,11 +1423,11 @@
         </mc:Choice>
         <mc:Fallback>
           <w:pict>
-            <v:shapetype w14:anchorId="666B8422" id="_x0000_t202" coordsize="21600,21600" o:spt="202" path="m,l,21600r21600,l21600,xe">
+            <v:shapetype w14:anchorId="05507D46" id="_x0000_t202" coordsize="21600,21600" o:spt="202" path="m,l,21600r21600,l21600,xe">
               <v:stroke joinstyle="miter"/>
               <v:path gradientshapeok="t" o:connecttype="rect"/>
             </v:shapetype>
-            <v:shape id="Text Box 4" o:spid="_x0000_s1026" type="#_x0000_t202" style="position:absolute;margin-left:78.6pt;margin-top:-26.8pt;width:129.8pt;height:19.2pt;rotation:-90;z-index:251663360;visibility:visible;mso-wrap-style:square;mso-width-percent:0;mso-height-percent:0;mso-wrap-distance-left:9pt;mso-wrap-distance-top:3.6pt;mso-wrap-distance-right:9pt;mso-wrap-distance-bottom:3.6pt;mso-position-horizontal:right;mso-position-horizontal-relative:page;mso-position-vertical:absolute;mso-position-vertical-relative:text;mso-width-percent:0;mso-height-percent:0;mso-width-relative:margin;mso-height-relative:margin;v-text-anchor:top" o:gfxdata="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" stroked="f">
+            <v:shape id="Text Box 4" o:spid="_x0000_s1026" type="#_x0000_t202" style="position:absolute;margin-left:78.6pt;margin-top:-26.8pt;width:129.8pt;height:19.2pt;rotation:-90;z-index:251663360;visibility:visible;mso-wrap-style:square;mso-width-percent:0;mso-height-percent:0;mso-wrap-distance-left:9pt;mso-wrap-distance-top:3.6pt;mso-wrap-distance-right:9pt;mso-wrap-distance-bottom:3.6pt;mso-position-horizontal:right;mso-position-horizontal-relative:page;mso-position-vertical:absolute;mso-position-vertical-relative:text;mso-width-percent:0;mso-height-percent:0;mso-width-relative:margin;mso-height-relative:margin;v-text-anchor:top" o:gfxdata="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" stroked="f">
               <v:textbox>
                 <w:txbxContent>
                   <w:p>
@@ -1730,7 +1582,7 @@
 </file>
 
 <file path=word/footer2.xml><?xml version="1.0" encoding="utf-8"?>
-<w:ftr xmlns:wpc="http://schemas.microsoft.com/office/word/2010/wordprocessingCanvas" xmlns:cx="http://schemas.microsoft.com/office/drawing/2014/chartex" xmlns:cx1="http://schemas.microsoft.com/office/drawing/2015/9/8/chartex" xmlns:cx2="http://schemas.microsoft.com/office/drawing/2015/10/21/chartex" xmlns:cx3="http://schemas.microsoft.com/office/drawing/2016/5/9/chartex" xmlns:cx4="http://schemas.microsoft.com/office/drawing/2016/5/10/chartex" xmlns:cx5="http://schemas.microsoft.com/office/drawing/2016/5/11/chartex" xmlns:cx6="http://schemas.microsoft.com/office/drawing/2016/5/12/chartex" xmlns:cx7="http://schemas.microsoft.com/office/drawing/2016/5/13/chartex" xmlns:cx8="http://schemas.microsoft.com/office/drawing/2016/5/14/chartex" xmlns:mc="http://schemas.openxmlformats.org/markup-compatibility/2006" xmlns:aink="http://schemas.microsoft.com/office/drawing/2016/ink" xmlns:am3d="http://schemas.microsoft.com/office/drawing/2017/model3d" xmlns:o="urn:schemas-microsoft-com:office:office" xmlns:r="http://schemas.openxmlformats.org/officeDocument/2006/relationships" xmlns:m="http://schemas.openxmlformats.org/officeDocument/2006/math" xmlns:v="urn:schemas-microsoft-com:vml" xmlns:wp14="http://schemas.microsoft.com/office/word/2010/wordprocessingDrawing" xmlns:wp="http://schemas.openxmlformats.org/drawingml/2006/wordprocessingDrawing" xmlns:w10="urn:schemas-microsoft-com:office:word" xmlns:w="http://schemas.openxmlformats.org/wordprocessingml/2006/main" xmlns:w14="http://schemas.microsoft.com/office/word/2010/wordml" xmlns:w15="http://schemas.microsoft.com/office/word/2012/wordml" xmlns:w16cex="http://schemas.microsoft.com/office/word/2018/wordml/cex" xmlns:w16cid="http://schemas.microsoft.com/office/word/2016/wordml/cid" xmlns:w16="http://schemas.microsoft.com/office/word/2018/wordml" xmlns:w16sdtdh="http://schemas.microsoft.com/office/word/2020/wordml/sdtdatahash" xmlns:w16se="http://schemas.microsoft.com/office/word/2015/wordml/symex" xmlns:wpg="http://schemas.microsoft.com/office/word/2010/wordprocessingGroup" xmlns:wpi="http://schemas.microsoft.com/office/word/2010/wordprocessingInk" xmlns:wne="http://schemas.microsoft.com/office/word/2006/wordml" xmlns:wps="http://schemas.microsoft.com/office/word/2010/wordprocessingShape" mc:Ignorable="w14 w15 w16se w16cid w16 w16cex w16sdtdh wp14">
+<w:ftr xmlns:wpc="http://schemas.microsoft.com/office/word/2010/wordprocessingCanvas" xmlns:cx="http://schemas.microsoft.com/office/drawing/2014/chartex" xmlns:cx1="http://schemas.microsoft.com/office/drawing/2015/9/8/chartex" xmlns:cx2="http://schemas.microsoft.com/office/drawing/2015/10/21/chartex" xmlns:cx3="http://schemas.microsoft.com/office/drawing/2016/5/9/chartex" xmlns:cx4="http://schemas.microsoft.com/office/drawing/2016/5/10/chartex" xmlns:cx5="http://schemas.microsoft.com/office/drawing/2016/5/11/chartex" xmlns:cx6="http://schemas.microsoft.com/office/drawing/2016/5/12/chartex" xmlns:cx7="http://schemas.microsoft.com/office/drawing/2016/5/13/chartex" xmlns:cx8="http://schemas.microsoft.com/office/drawing/2016/5/14/chartex" xmlns:mc="http://schemas.openxmlformats.org/markup-compatibility/2006" xmlns:aink="http://schemas.microsoft.com/office/drawing/2016/ink" xmlns:am3d="http://schemas.microsoft.com/office/drawing/2017/model3d" xmlns:o="urn:schemas-microsoft-com:office:office" xmlns:oel="http://schemas.microsoft.com/office/2019/extlst" xmlns:r="http://schemas.openxmlformats.org/officeDocument/2006/relationships" xmlns:m="http://schemas.openxmlformats.org/officeDocument/2006/math" xmlns:v="urn:schemas-microsoft-com:vml" xmlns:wp14="http://schemas.microsoft.com/office/word/2010/wordprocessingDrawing" xmlns:wp="http://schemas.openxmlformats.org/drawingml/2006/wordprocessingDrawing" xmlns:w10="urn:schemas-microsoft-com:office:word" xmlns:w="http://schemas.openxmlformats.org/wordprocessingml/2006/main" xmlns:w14="http://schemas.microsoft.com/office/word/2010/wordml" xmlns:w15="http://schemas.microsoft.com/office/word/2012/wordml" xmlns:w16cex="http://schemas.microsoft.com/office/word/2018/wordml/cex" xmlns:w16cid="http://schemas.microsoft.com/office/word/2016/wordml/cid" xmlns:w16="http://schemas.microsoft.com/office/word/2018/wordml" xmlns:w16sdtdh="http://schemas.microsoft.com/office/word/2020/wordml/sdtdatahash" xmlns:w16se="http://schemas.microsoft.com/office/word/2015/wordml/symex" xmlns:wpg="http://schemas.microsoft.com/office/word/2010/wordprocessingGroup" xmlns:wpi="http://schemas.microsoft.com/office/word/2010/wordprocessingInk" xmlns:wne="http://schemas.microsoft.com/office/word/2006/wordml" xmlns:wps="http://schemas.microsoft.com/office/word/2010/wordprocessingShape" mc:Ignorable="w14 w15 w16se w16cid w16 w16cex w16sdtdh wp14">
   <w:p>
     <w:pPr>
       <w:pStyle w:val="Voettekst"/>
@@ -1919,7 +1771,7 @@
 </file>
 
 <file path=word/footer3.xml><?xml version="1.0" encoding="utf-8"?>
-<w:ftr xmlns:wpc="http://schemas.microsoft.com/office/word/2010/wordprocessingCanvas" xmlns:cx="http://schemas.microsoft.com/office/drawing/2014/chartex" xmlns:cx1="http://schemas.microsoft.com/office/drawing/2015/9/8/chartex" xmlns:cx2="http://schemas.microsoft.com/office/drawing/2015/10/21/chartex" xmlns:cx3="http://schemas.microsoft.com/office/drawing/2016/5/9/chartex" xmlns:cx4="http://schemas.microsoft.com/office/drawing/2016/5/10/chartex" xmlns:cx5="http://schemas.microsoft.com/office/drawing/2016/5/11/chartex" xmlns:cx6="http://schemas.microsoft.com/office/drawing/2016/5/12/chartex" xmlns:cx7="http://schemas.microsoft.com/office/drawing/2016/5/13/chartex" xmlns:cx8="http://schemas.microsoft.com/office/drawing/2016/5/14/chartex" xmlns:mc="http://schemas.openxmlformats.org/markup-compatibility/2006" xmlns:aink="http://schemas.microsoft.com/office/drawing/2016/ink" xmlns:am3d="http://schemas.microsoft.com/office/drawing/2017/model3d" xmlns:o="urn:schemas-microsoft-com:office:office" xmlns:r="http://schemas.openxmlformats.org/officeDocument/2006/relationships" xmlns:m="http://schemas.openxmlformats.org/officeDocument/2006/math" xmlns:v="urn:schemas-microsoft-com:vml" xmlns:wp14="http://schemas.microsoft.com/office/word/2010/wordprocessingDrawing" xmlns:wp="http://schemas.openxmlformats.org/drawingml/2006/wordprocessingDrawing" xmlns:w10="urn:schemas-microsoft-com:office:word" xmlns:w="http://schemas.openxmlformats.org/wordprocessingml/2006/main" xmlns:w14="http://schemas.microsoft.com/office/word/2010/wordml" xmlns:w15="http://schemas.microsoft.com/office/word/2012/wordml" xmlns:w16cex="http://schemas.microsoft.com/office/word/2018/wordml/cex" xmlns:w16cid="http://schemas.microsoft.com/office/word/2016/wordml/cid" xmlns:w16="http://schemas.microsoft.com/office/word/2018/wordml" xmlns:w16sdtdh="http://schemas.microsoft.com/office/word/2020/wordml/sdtdatahash" xmlns:w16se="http://schemas.microsoft.com/office/word/2015/wordml/symex" xmlns:wpg="http://schemas.microsoft.com/office/word/2010/wordprocessingGroup" xmlns:wpi="http://schemas.microsoft.com/office/word/2010/wordprocessingInk" xmlns:wne="http://schemas.microsoft.com/office/word/2006/wordml" xmlns:wps="http://schemas.microsoft.com/office/word/2010/wordprocessingShape" mc:Ignorable="w14 w15 w16se w16cid w16 w16cex w16sdtdh wp14">
+<w:ftr xmlns:wpc="http://schemas.microsoft.com/office/word/2010/wordprocessingCanvas" xmlns:cx="http://schemas.microsoft.com/office/drawing/2014/chartex" xmlns:cx1="http://schemas.microsoft.com/office/drawing/2015/9/8/chartex" xmlns:cx2="http://schemas.microsoft.com/office/drawing/2015/10/21/chartex" xmlns:cx3="http://schemas.microsoft.com/office/drawing/2016/5/9/chartex" xmlns:cx4="http://schemas.microsoft.com/office/drawing/2016/5/10/chartex" xmlns:cx5="http://schemas.microsoft.com/office/drawing/2016/5/11/chartex" xmlns:cx6="http://schemas.microsoft.com/office/drawing/2016/5/12/chartex" xmlns:cx7="http://schemas.microsoft.com/office/drawing/2016/5/13/chartex" xmlns:cx8="http://schemas.microsoft.com/office/drawing/2016/5/14/chartex" xmlns:mc="http://schemas.openxmlformats.org/markup-compatibility/2006" xmlns:aink="http://schemas.microsoft.com/office/drawing/2016/ink" xmlns:am3d="http://schemas.microsoft.com/office/drawing/2017/model3d" xmlns:o="urn:schemas-microsoft-com:office:office" xmlns:oel="http://schemas.microsoft.com/office/2019/extlst" xmlns:r="http://schemas.openxmlformats.org/officeDocument/2006/relationships" xmlns:m="http://schemas.openxmlformats.org/officeDocument/2006/math" xmlns:v="urn:schemas-microsoft-com:vml" xmlns:wp14="http://schemas.microsoft.com/office/word/2010/wordprocessingDrawing" xmlns:wp="http://schemas.openxmlformats.org/drawingml/2006/wordprocessingDrawing" xmlns:w10="urn:schemas-microsoft-com:office:word" xmlns:w="http://schemas.openxmlformats.org/wordprocessingml/2006/main" xmlns:w14="http://schemas.microsoft.com/office/word/2010/wordml" xmlns:w15="http://schemas.microsoft.com/office/word/2012/wordml" xmlns:w16cex="http://schemas.microsoft.com/office/word/2018/wordml/cex" xmlns:w16cid="http://schemas.microsoft.com/office/word/2016/wordml/cid" xmlns:w16="http://schemas.microsoft.com/office/word/2018/wordml" xmlns:w16sdtdh="http://schemas.microsoft.com/office/word/2020/wordml/sdtdatahash" xmlns:w16se="http://schemas.microsoft.com/office/word/2015/wordml/symex" xmlns:wpg="http://schemas.microsoft.com/office/word/2010/wordprocessingGroup" xmlns:wpi="http://schemas.microsoft.com/office/word/2010/wordprocessingInk" xmlns:wne="http://schemas.microsoft.com/office/word/2006/wordml" xmlns:wps="http://schemas.microsoft.com/office/word/2010/wordprocessingShape" mc:Ignorable="w14 w15 w16se w16cid w16 w16cex w16sdtdh wp14">
   <w:p>
     <w:pPr>
       <w:pStyle w:val="Voettekst"/>
@@ -2076,11 +1928,11 @@
         </mc:Choice>
         <mc:Fallback>
           <w:pict>
-            <v:shapetype w14:anchorId="10FEB02B" id="_x0000_t202" coordsize="21600,21600" o:spt="202" path="m,l,21600r21600,l21600,xe">
+            <v:shapetype w14:anchorId="3D7F5EBE" id="_x0000_t202" coordsize="21600,21600" o:spt="202" path="m,l,21600r21600,l21600,xe">
               <v:stroke joinstyle="miter"/>
               <v:path gradientshapeok="t" o:connecttype="rect"/>
             </v:shapetype>
-            <v:shape id="Text Box 10" o:spid="_x0000_s1027" type="#_x0000_t202" style="position:absolute;margin-left:78.6pt;margin-top:-27.4pt;width:129.8pt;height:19.2pt;rotation:-90;z-index:251659264;visibility:visible;mso-wrap-style:square;mso-width-percent:0;mso-height-percent:0;mso-wrap-distance-left:9pt;mso-wrap-distance-top:3.6pt;mso-wrap-distance-right:9pt;mso-wrap-distance-bottom:3.6pt;mso-position-horizontal:right;mso-position-horizontal-relative:page;mso-position-vertical:absolute;mso-position-vertical-relative:text;mso-width-percent:0;mso-height-percent:0;mso-width-relative:margin;mso-height-relative:margin;v-text-anchor:top" o:gfxdata="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" stroked="f">
+            <v:shape id="Text Box 10" o:spid="_x0000_s1027" type="#_x0000_t202" style="position:absolute;margin-left:78.6pt;margin-top:-27.4pt;width:129.8pt;height:19.2pt;rotation:-90;z-index:251659264;visibility:visible;mso-wrap-style:square;mso-width-percent:0;mso-height-percent:0;mso-wrap-distance-left:9pt;mso-wrap-distance-top:3.6pt;mso-wrap-distance-right:9pt;mso-wrap-distance-bottom:3.6pt;mso-position-horizontal:right;mso-position-horizontal-relative:page;mso-position-vertical:absolute;mso-position-vertical-relative:text;mso-width-percent:0;mso-height-percent:0;mso-width-relative:margin;mso-height-relative:margin;v-text-anchor:top" o:gfxdata="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" stroked="f">
               <v:textbox>
                 <w:txbxContent>
                   <w:p>
@@ -2180,7 +2032,7 @@
 </file>
 
 <file path=word/footnotes.xml><?xml version="1.0" encoding="utf-8"?>
-<w:footnotes xmlns:wpc="http://schemas.microsoft.com/office/word/2010/wordprocessingCanvas" xmlns:cx="http://schemas.microsoft.com/office/drawing/2014/chartex" xmlns:cx1="http://schemas.microsoft.com/office/drawing/2015/9/8/chartex" xmlns:cx2="http://schemas.microsoft.com/office/drawing/2015/10/21/chartex" xmlns:cx3="http://schemas.microsoft.com/office/drawing/2016/5/9/chartex" xmlns:cx4="http://schemas.microsoft.com/office/drawing/2016/5/10/chartex" xmlns:cx5="http://schemas.microsoft.com/office/drawing/2016/5/11/chartex" xmlns:cx6="http://schemas.microsoft.com/office/drawing/2016/5/12/chartex" xmlns:cx7="http://schemas.microsoft.com/office/drawing/2016/5/13/chartex" xmlns:cx8="http://schemas.microsoft.com/office/drawing/2016/5/14/chartex" xmlns:mc="http://schemas.openxmlformats.org/markup-compatibility/2006" xmlns:aink="http://schemas.microsoft.com/office/drawing/2016/ink" xmlns:am3d="http://schemas.microsoft.com/office/drawing/2017/model3d" xmlns:o="urn:schemas-microsoft-com:office:office" xmlns:r="http://schemas.openxmlformats.org/officeDocument/2006/relationships" xmlns:m="http://schemas.openxmlformats.org/officeDocument/2006/math" xmlns:v="urn:schemas-microsoft-com:vml" xmlns:wp14="http://schemas.microsoft.com/office/word/2010/wordprocessingDrawing" xmlns:wp="http://schemas.openxmlformats.org/drawingml/2006/wordprocessingDrawing" xmlns:w10="urn:schemas-microsoft-com:office:word" xmlns:w="http://schemas.openxmlformats.org/wordprocessingml/2006/main" xmlns:w14="http://schemas.microsoft.com/office/word/2010/wordml" xmlns:w15="http://schemas.microsoft.com/office/word/2012/wordml" xmlns:w16cex="http://schemas.microsoft.com/office/word/2018/wordml/cex" xmlns:w16cid="http://schemas.microsoft.com/office/word/2016/wordml/cid" xmlns:w16="http://schemas.microsoft.com/office/word/2018/wordml" xmlns:w16sdtdh="http://schemas.microsoft.com/office/word/2020/wordml/sdtdatahash" xmlns:w16se="http://schemas.microsoft.com/office/word/2015/wordml/symex" xmlns:wpg="http://schemas.microsoft.com/office/word/2010/wordprocessingGroup" xmlns:wpi="http://schemas.microsoft.com/office/word/2010/wordprocessingInk" xmlns:wne="http://schemas.microsoft.com/office/word/2006/wordml" xmlns:wps="http://schemas.microsoft.com/office/word/2010/wordprocessingShape" mc:Ignorable="w14 w15 w16se w16cid w16 w16cex w16sdtdh wp14">
+<w:footnotes xmlns:wpc="http://schemas.microsoft.com/office/word/2010/wordprocessingCanvas" xmlns:cx="http://schemas.microsoft.com/office/drawing/2014/chartex" xmlns:cx1="http://schemas.microsoft.com/office/drawing/2015/9/8/chartex" xmlns:cx2="http://schemas.microsoft.com/office/drawing/2015/10/21/chartex" xmlns:cx3="http://schemas.microsoft.com/office/drawing/2016/5/9/chartex" xmlns:cx4="http://schemas.microsoft.com/office/drawing/2016/5/10/chartex" xmlns:cx5="http://schemas.microsoft.com/office/drawing/2016/5/11/chartex" xmlns:cx6="http://schemas.microsoft.com/office/drawing/2016/5/12/chartex" xmlns:cx7="http://schemas.microsoft.com/office/drawing/2016/5/13/chartex" xmlns:cx8="http://schemas.microsoft.com/office/drawing/2016/5/14/chartex" xmlns:mc="http://schemas.openxmlformats.org/markup-compatibility/2006" xmlns:aink="http://schemas.microsoft.com/office/drawing/2016/ink" xmlns:am3d="http://schemas.microsoft.com/office/drawing/2017/model3d" xmlns:o="urn:schemas-microsoft-com:office:office" xmlns:oel="http://schemas.microsoft.com/office/2019/extlst" xmlns:r="http://schemas.openxmlformats.org/officeDocument/2006/relationships" xmlns:m="http://schemas.openxmlformats.org/officeDocument/2006/math" xmlns:v="urn:schemas-microsoft-com:vml" xmlns:wp14="http://schemas.microsoft.com/office/word/2010/wordprocessingDrawing" xmlns:wp="http://schemas.openxmlformats.org/drawingml/2006/wordprocessingDrawing" xmlns:w10="urn:schemas-microsoft-com:office:word" xmlns:w="http://schemas.openxmlformats.org/wordprocessingml/2006/main" xmlns:w14="http://schemas.microsoft.com/office/word/2010/wordml" xmlns:w15="http://schemas.microsoft.com/office/word/2012/wordml" xmlns:w16cex="http://schemas.microsoft.com/office/word/2018/wordml/cex" xmlns:w16cid="http://schemas.microsoft.com/office/word/2016/wordml/cid" xmlns:w16="http://schemas.microsoft.com/office/word/2018/wordml" xmlns:w16sdtdh="http://schemas.microsoft.com/office/word/2020/wordml/sdtdatahash" xmlns:w16se="http://schemas.microsoft.com/office/word/2015/wordml/symex" xmlns:wpg="http://schemas.microsoft.com/office/word/2010/wordprocessingGroup" xmlns:wpi="http://schemas.microsoft.com/office/word/2010/wordprocessingInk" xmlns:wne="http://schemas.microsoft.com/office/word/2006/wordml" xmlns:wps="http://schemas.microsoft.com/office/word/2010/wordprocessingShape" mc:Ignorable="w14 w15 w16se w16cid w16 w16cex w16sdtdh wp14">
   <w:footnote w:type="separator" w:id="-1">
     <w:p>
       <w:pPr>
@@ -2205,7 +2057,7 @@
 </file>
 
 <file path=word/header1.xml><?xml version="1.0" encoding="utf-8"?>
-<w:hdr xmlns:wpc="http://schemas.microsoft.com/office/word/2010/wordprocessingCanvas" xmlns:cx="http://schemas.microsoft.com/office/drawing/2014/chartex" xmlns:cx1="http://schemas.microsoft.com/office/drawing/2015/9/8/chartex" xmlns:cx2="http://schemas.microsoft.com/office/drawing/2015/10/21/chartex" xmlns:cx3="http://schemas.microsoft.com/office/drawing/2016/5/9/chartex" xmlns:cx4="http://schemas.microsoft.com/office/drawing/2016/5/10/chartex" xmlns:cx5="http://schemas.microsoft.com/office/drawing/2016/5/11/chartex" xmlns:cx6="http://schemas.microsoft.com/office/drawing/2016/5/12/chartex" xmlns:cx7="http://schemas.microsoft.com/office/drawing/2016/5/13/chartex" xmlns:cx8="http://schemas.microsoft.com/office/drawing/2016/5/14/chartex" xmlns:mc="http://schemas.openxmlformats.org/markup-compatibility/2006" xmlns:aink="http://schemas.microsoft.com/office/drawing/2016/ink" xmlns:am3d="http://schemas.microsoft.com/office/drawing/2017/model3d" xmlns:o="urn:schemas-microsoft-com:office:office" xmlns:r="http://schemas.openxmlformats.org/officeDocument/2006/relationships" xmlns:m="http://schemas.openxmlformats.org/officeDocument/2006/math" xmlns:v="urn:schemas-microsoft-com:vml" xmlns:wp14="http://schemas.microsoft.com/office/word/2010/wordprocessingDrawing" xmlns:wp="http://schemas.openxmlformats.org/drawingml/2006/wordprocessingDrawing" xmlns:w10="urn:schemas-microsoft-com:office:word" xmlns:w="http://schemas.openxmlformats.org/wordprocessingml/2006/main" xmlns:w14="http://schemas.microsoft.com/office/word/2010/wordml" xmlns:w15="http://schemas.microsoft.com/office/word/2012/wordml" xmlns:w16cex="http://schemas.microsoft.com/office/word/2018/wordml/cex" xmlns:w16cid="http://schemas.microsoft.com/office/word/2016/wordml/cid" xmlns:w16="http://schemas.microsoft.com/office/word/2018/wordml" xmlns:w16sdtdh="http://schemas.microsoft.com/office/word/2020/wordml/sdtdatahash" xmlns:w16se="http://schemas.microsoft.com/office/word/2015/wordml/symex" xmlns:wpg="http://schemas.microsoft.com/office/word/2010/wordprocessingGroup" xmlns:wpi="http://schemas.microsoft.com/office/word/2010/wordprocessingInk" xmlns:wne="http://schemas.microsoft.com/office/word/2006/wordml" xmlns:wps="http://schemas.microsoft.com/office/word/2010/wordprocessingShape" mc:Ignorable="w14 w15 w16se w16cid w16 w16cex w16sdtdh wp14">
+<w:hdr xmlns:wpc="http://schemas.microsoft.com/office/word/2010/wordprocessingCanvas" xmlns:cx="http://schemas.microsoft.com/office/drawing/2014/chartex" xmlns:cx1="http://schemas.microsoft.com/office/drawing/2015/9/8/chartex" xmlns:cx2="http://schemas.microsoft.com/office/drawing/2015/10/21/chartex" xmlns:cx3="http://schemas.microsoft.com/office/drawing/2016/5/9/chartex" xmlns:cx4="http://schemas.microsoft.com/office/drawing/2016/5/10/chartex" xmlns:cx5="http://schemas.microsoft.com/office/drawing/2016/5/11/chartex" xmlns:cx6="http://schemas.microsoft.com/office/drawing/2016/5/12/chartex" xmlns:cx7="http://schemas.microsoft.com/office/drawing/2016/5/13/chartex" xmlns:cx8="http://schemas.microsoft.com/office/drawing/2016/5/14/chartex" xmlns:mc="http://schemas.openxmlformats.org/markup-compatibility/2006" xmlns:aink="http://schemas.microsoft.com/office/drawing/2016/ink" xmlns:am3d="http://schemas.microsoft.com/office/drawing/2017/model3d" xmlns:o="urn:schemas-microsoft-com:office:office" xmlns:oel="http://schemas.microsoft.com/office/2019/extlst" xmlns:r="http://schemas.openxmlformats.org/officeDocument/2006/relationships" xmlns:m="http://schemas.openxmlformats.org/officeDocument/2006/math" xmlns:v="urn:schemas-microsoft-com:vml" xmlns:wp14="http://schemas.microsoft.com/office/word/2010/wordprocessingDrawing" xmlns:wp="http://schemas.openxmlformats.org/drawingml/2006/wordprocessingDrawing" xmlns:w10="urn:schemas-microsoft-com:office:word" xmlns:w="http://schemas.openxmlformats.org/wordprocessingml/2006/main" xmlns:w14="http://schemas.microsoft.com/office/word/2010/wordml" xmlns:w15="http://schemas.microsoft.com/office/word/2012/wordml" xmlns:w16cex="http://schemas.microsoft.com/office/word/2018/wordml/cex" xmlns:w16cid="http://schemas.microsoft.com/office/word/2016/wordml/cid" xmlns:w16="http://schemas.microsoft.com/office/word/2018/wordml" xmlns:w16sdtdh="http://schemas.microsoft.com/office/word/2020/wordml/sdtdatahash" xmlns:w16se="http://schemas.microsoft.com/office/word/2015/wordml/symex" xmlns:wpg="http://schemas.microsoft.com/office/word/2010/wordprocessingGroup" xmlns:wpi="http://schemas.microsoft.com/office/word/2010/wordprocessingInk" xmlns:wne="http://schemas.microsoft.com/office/word/2006/wordml" xmlns:wps="http://schemas.microsoft.com/office/word/2010/wordprocessingShape" mc:Ignorable="w14 w15 w16se w16cid w16 w16cex w16sdtdh wp14">
   <w:p>
     <w:pPr>
       <w:pStyle w:val="Koptekst"/>
@@ -2215,7 +2067,7 @@
 </file>
 
 <file path=word/header2.xml><?xml version="1.0" encoding="utf-8"?>
-<w:hdr xmlns:wpc="http://schemas.microsoft.com/office/word/2010/wordprocessingCanvas" xmlns:cx="http://schemas.microsoft.com/office/drawing/2014/chartex" xmlns:cx1="http://schemas.microsoft.com/office/drawing/2015/9/8/chartex" xmlns:cx2="http://schemas.microsoft.com/office/drawing/2015/10/21/chartex" xmlns:cx3="http://schemas.microsoft.com/office/drawing/2016/5/9/chartex" xmlns:cx4="http://schemas.microsoft.com/office/drawing/2016/5/10/chartex" xmlns:cx5="http://schemas.microsoft.com/office/drawing/2016/5/11/chartex" xmlns:cx6="http://schemas.microsoft.com/office/drawing/2016/5/12/chartex" xmlns:cx7="http://schemas.microsoft.com/office/drawing/2016/5/13/chartex" xmlns:cx8="http://schemas.microsoft.com/office/drawing/2016/5/14/chartex" xmlns:mc="http://schemas.openxmlformats.org/markup-compatibility/2006" xmlns:aink="http://schemas.microsoft.com/office/drawing/2016/ink" xmlns:am3d="http://schemas.microsoft.com/office/drawing/2017/model3d" xmlns:o="urn:schemas-microsoft-com:office:office" xmlns:r="http://schemas.openxmlformats.org/officeDocument/2006/relationships" xmlns:m="http://schemas.openxmlformats.org/officeDocument/2006/math" xmlns:v="urn:schemas-microsoft-com:vml" xmlns:wp14="http://schemas.microsoft.com/office/word/2010/wordprocessingDrawing" xmlns:wp="http://schemas.openxmlformats.org/drawingml/2006/wordprocessingDrawing" xmlns:w10="urn:schemas-microsoft-com:office:word" xmlns:w="http://schemas.openxmlformats.org/wordprocessingml/2006/main" xmlns:w14="http://schemas.microsoft.com/office/word/2010/wordml" xmlns:w15="http://schemas.microsoft.com/office/word/2012/wordml" xmlns:w16cex="http://schemas.microsoft.com/office/word/2018/wordml/cex" xmlns:w16cid="http://schemas.microsoft.com/office/word/2016/wordml/cid" xmlns:w16="http://schemas.microsoft.com/office/word/2018/wordml" xmlns:w16sdtdh="http://schemas.microsoft.com/office/word/2020/wordml/sdtdatahash" xmlns:w16se="http://schemas.microsoft.com/office/word/2015/wordml/symex" xmlns:wpg="http://schemas.microsoft.com/office/word/2010/wordprocessingGroup" xmlns:wpi="http://schemas.microsoft.com/office/word/2010/wordprocessingInk" xmlns:wne="http://schemas.microsoft.com/office/word/2006/wordml" xmlns:wps="http://schemas.microsoft.com/office/word/2010/wordprocessingShape" mc:Ignorable="w14 w15 w16se w16cid w16 w16cex w16sdtdh wp14">
+<w:hdr xmlns:wpc="http://schemas.microsoft.com/office/word/2010/wordprocessingCanvas" xmlns:cx="http://schemas.microsoft.com/office/drawing/2014/chartex" xmlns:cx1="http://schemas.microsoft.com/office/drawing/2015/9/8/chartex" xmlns:cx2="http://schemas.microsoft.com/office/drawing/2015/10/21/chartex" xmlns:cx3="http://schemas.microsoft.com/office/drawing/2016/5/9/chartex" xmlns:cx4="http://schemas.microsoft.com/office/drawing/2016/5/10/chartex" xmlns:cx5="http://schemas.microsoft.com/office/drawing/2016/5/11/chartex" xmlns:cx6="http://schemas.microsoft.com/office/drawing/2016/5/12/chartex" xmlns:cx7="http://schemas.microsoft.com/office/drawing/2016/5/13/chartex" xmlns:cx8="http://schemas.microsoft.com/office/drawing/2016/5/14/chartex" xmlns:mc="http://schemas.openxmlformats.org/markup-compatibility/2006" xmlns:aink="http://schemas.microsoft.com/office/drawing/2016/ink" xmlns:am3d="http://schemas.microsoft.com/office/drawing/2017/model3d" xmlns:o="urn:schemas-microsoft-com:office:office" xmlns:oel="http://schemas.microsoft.com/office/2019/extlst" xmlns:r="http://schemas.openxmlformats.org/officeDocument/2006/relationships" xmlns:m="http://schemas.openxmlformats.org/officeDocument/2006/math" xmlns:v="urn:schemas-microsoft-com:vml" xmlns:wp14="http://schemas.microsoft.com/office/word/2010/wordprocessingDrawing" xmlns:wp="http://schemas.openxmlformats.org/drawingml/2006/wordprocessingDrawing" xmlns:w10="urn:schemas-microsoft-com:office:word" xmlns:w="http://schemas.openxmlformats.org/wordprocessingml/2006/main" xmlns:w14="http://schemas.microsoft.com/office/word/2010/wordml" xmlns:w15="http://schemas.microsoft.com/office/word/2012/wordml" xmlns:w16cex="http://schemas.microsoft.com/office/word/2018/wordml/cex" xmlns:w16cid="http://schemas.microsoft.com/office/word/2016/wordml/cid" xmlns:w16="http://schemas.microsoft.com/office/word/2018/wordml" xmlns:w16sdtdh="http://schemas.microsoft.com/office/word/2020/wordml/sdtdatahash" xmlns:w16se="http://schemas.microsoft.com/office/word/2015/wordml/symex" xmlns:wpg="http://schemas.microsoft.com/office/word/2010/wordprocessingGroup" xmlns:wpi="http://schemas.microsoft.com/office/word/2010/wordprocessingInk" xmlns:wne="http://schemas.microsoft.com/office/word/2006/wordml" xmlns:wps="http://schemas.microsoft.com/office/word/2010/wordprocessingShape" mc:Ignorable="w14 w15 w16se w16cid w16 w16cex w16sdtdh wp14">
   <w:p>
     <w:pPr>
       <w:pStyle w:val="Koptekst"/>
@@ -2283,7 +2135,7 @@
 </file>
 
 <file path=word/header3.xml><?xml version="1.0" encoding="utf-8"?>
-<w:hdr xmlns:wpc="http://schemas.microsoft.com/office/word/2010/wordprocessingCanvas" xmlns:cx="http://schemas.microsoft.com/office/drawing/2014/chartex" xmlns:cx1="http://schemas.microsoft.com/office/drawing/2015/9/8/chartex" xmlns:cx2="http://schemas.microsoft.com/office/drawing/2015/10/21/chartex" xmlns:cx3="http://schemas.microsoft.com/office/drawing/2016/5/9/chartex" xmlns:cx4="http://schemas.microsoft.com/office/drawing/2016/5/10/chartex" xmlns:cx5="http://schemas.microsoft.com/office/drawing/2016/5/11/chartex" xmlns:cx6="http://schemas.microsoft.com/office/drawing/2016/5/12/chartex" xmlns:cx7="http://schemas.microsoft.com/office/drawing/2016/5/13/chartex" xmlns:cx8="http://schemas.microsoft.com/office/drawing/2016/5/14/chartex" xmlns:mc="http://schemas.openxmlformats.org/markup-compatibility/2006" xmlns:aink="http://schemas.microsoft.com/office/drawing/2016/ink" xmlns:am3d="http://schemas.microsoft.com/office/drawing/2017/model3d" xmlns:o="urn:schemas-microsoft-com:office:office" xmlns:r="http://schemas.openxmlformats.org/officeDocument/2006/relationships" xmlns:m="http://schemas.openxmlformats.org/officeDocument/2006/math" xmlns:v="urn:schemas-microsoft-com:vml" xmlns:wp14="http://schemas.microsoft.com/office/word/2010/wordprocessingDrawing" xmlns:wp="http://schemas.openxmlformats.org/drawingml/2006/wordprocessingDrawing" xmlns:w10="urn:schemas-microsoft-com:office:word" xmlns:w="http://schemas.openxmlformats.org/wordprocessingml/2006/main" xmlns:w14="http://schemas.microsoft.com/office/word/2010/wordml" xmlns:w15="http://schemas.microsoft.com/office/word/2012/wordml" xmlns:w16cex="http://schemas.microsoft.com/office/word/2018/wordml/cex" xmlns:w16cid="http://schemas.microsoft.com/office/word/2016/wordml/cid" xmlns:w16="http://schemas.microsoft.com/office/word/2018/wordml" xmlns:w16sdtdh="http://schemas.microsoft.com/office/word/2020/wordml/sdtdatahash" xmlns:w16se="http://schemas.microsoft.com/office/word/2015/wordml/symex" xmlns:wpg="http://schemas.microsoft.com/office/word/2010/wordprocessingGroup" xmlns:wpi="http://schemas.microsoft.com/office/word/2010/wordprocessingInk" xmlns:wne="http://schemas.microsoft.com/office/word/2006/wordml" xmlns:wps="http://schemas.microsoft.com/office/word/2010/wordprocessingShape" mc:Ignorable="w14 w15 w16se w16cid w16 w16cex w16sdtdh wp14">
+<w:hdr xmlns:wpc="http://schemas.microsoft.com/office/word/2010/wordprocessingCanvas" xmlns:cx="http://schemas.microsoft.com/office/drawing/2014/chartex" xmlns:cx1="http://schemas.microsoft.com/office/drawing/2015/9/8/chartex" xmlns:cx2="http://schemas.microsoft.com/office/drawing/2015/10/21/chartex" xmlns:cx3="http://schemas.microsoft.com/office/drawing/2016/5/9/chartex" xmlns:cx4="http://schemas.microsoft.com/office/drawing/2016/5/10/chartex" xmlns:cx5="http://schemas.microsoft.com/office/drawing/2016/5/11/chartex" xmlns:cx6="http://schemas.microsoft.com/office/drawing/2016/5/12/chartex" xmlns:cx7="http://schemas.microsoft.com/office/drawing/2016/5/13/chartex" xmlns:cx8="http://schemas.microsoft.com/office/drawing/2016/5/14/chartex" xmlns:mc="http://schemas.openxmlformats.org/markup-compatibility/2006" xmlns:aink="http://schemas.microsoft.com/office/drawing/2016/ink" xmlns:am3d="http://schemas.microsoft.com/office/drawing/2017/model3d" xmlns:o="urn:schemas-microsoft-com:office:office" xmlns:oel="http://schemas.microsoft.com/office/2019/extlst" xmlns:r="http://schemas.openxmlformats.org/officeDocument/2006/relationships" xmlns:m="http://schemas.openxmlformats.org/officeDocument/2006/math" xmlns:v="urn:schemas-microsoft-com:vml" xmlns:wp14="http://schemas.microsoft.com/office/word/2010/wordprocessingDrawing" xmlns:wp="http://schemas.openxmlformats.org/drawingml/2006/wordprocessingDrawing" xmlns:w10="urn:schemas-microsoft-com:office:word" xmlns:w="http://schemas.openxmlformats.org/wordprocessingml/2006/main" xmlns:w14="http://schemas.microsoft.com/office/word/2010/wordml" xmlns:w15="http://schemas.microsoft.com/office/word/2012/wordml" xmlns:w16cex="http://schemas.microsoft.com/office/word/2018/wordml/cex" xmlns:w16cid="http://schemas.microsoft.com/office/word/2016/wordml/cid" xmlns:w16="http://schemas.microsoft.com/office/word/2018/wordml" xmlns:w16sdtdh="http://schemas.microsoft.com/office/word/2020/wordml/sdtdatahash" xmlns:w16se="http://schemas.microsoft.com/office/word/2015/wordml/symex" xmlns:wpg="http://schemas.microsoft.com/office/word/2010/wordprocessingGroup" xmlns:wpi="http://schemas.microsoft.com/office/word/2010/wordprocessingInk" xmlns:wne="http://schemas.microsoft.com/office/word/2006/wordml" xmlns:wps="http://schemas.microsoft.com/office/word/2010/wordprocessingShape" mc:Ignorable="w14 w15 w16se w16cid w16 w16cex w16sdtdh wp14">
   <w:p>
     <w:pPr>
       <w:pStyle w:val="Koptekst"/>
@@ -2293,7 +2145,7 @@
 </file>
 
 <file path=word/numbering.xml><?xml version="1.0" encoding="utf-8"?>
-<w:numbering xmlns:wpc="http://schemas.microsoft.com/office/word/2010/wordprocessingCanvas" xmlns:cx="http://schemas.microsoft.com/office/drawing/2014/chartex" xmlns:cx1="http://schemas.microsoft.com/office/drawing/2015/9/8/chartex" xmlns:cx2="http://schemas.microsoft.com/office/drawing/2015/10/21/chartex" xmlns:cx3="http://schemas.microsoft.com/office/drawing/2016/5/9/chartex" xmlns:cx4="http://schemas.microsoft.com/office/drawing/2016/5/10/chartex" xmlns:cx5="http://schemas.microsoft.com/office/drawing/2016/5/11/chartex" xmlns:cx6="http://schemas.microsoft.com/office/drawing/2016/5/12/chartex" xmlns:cx7="http://schemas.microsoft.com/office/drawing/2016/5/13/chartex" xmlns:cx8="http://schemas.microsoft.com/office/drawing/2016/5/14/chartex" xmlns:mc="http://schemas.openxmlformats.org/markup-compatibility/2006" xmlns:aink="http://schemas.microsoft.com/office/drawing/2016/ink" xmlns:am3d="http://schemas.microsoft.com/office/drawing/2017/model3d" xmlns:o="urn:schemas-microsoft-com:office:office" xmlns:r="http://schemas.openxmlformats.org/officeDocument/2006/relationships" xmlns:m="http://schemas.openxmlformats.org/officeDocument/2006/math" xmlns:v="urn:schemas-microsoft-com:vml" xmlns:wp14="http://schemas.microsoft.com/office/word/2010/wordprocessingDrawing" xmlns:wp="http://schemas.openxmlformats.org/drawingml/2006/wordprocessingDrawing" xmlns:w10="urn:schemas-microsoft-com:office:word" xmlns:w="http://schemas.openxmlformats.org/wordprocessingml/2006/main" xmlns:w14="http://schemas.microsoft.com/office/word/2010/wordml" xmlns:w15="http://schemas.microsoft.com/office/word/2012/wordml" xmlns:w16cex="http://schemas.microsoft.com/office/word/2018/wordml/cex" xmlns:w16cid="http://schemas.microsoft.com/office/word/2016/wordml/cid" xmlns:w16="http://schemas.microsoft.com/office/word/2018/wordml" xmlns:w16sdtdh="http://schemas.microsoft.com/office/word/2020/wordml/sdtdatahash" xmlns:w16se="http://schemas.microsoft.com/office/word/2015/wordml/symex" xmlns:wpg="http://schemas.microsoft.com/office/word/2010/wordprocessingGroup" xmlns:wpi="http://schemas.microsoft.com/office/word/2010/wordprocessingInk" xmlns:wne="http://schemas.microsoft.com/office/word/2006/wordml" xmlns:wps="http://schemas.microsoft.com/office/word/2010/wordprocessingShape" mc:Ignorable="w14 w15 w16se w16cid w16 w16cex w16sdtdh wp14">
+<w:numbering xmlns:wpc="http://schemas.microsoft.com/office/word/2010/wordprocessingCanvas" xmlns:cx="http://schemas.microsoft.com/office/drawing/2014/chartex" xmlns:cx1="http://schemas.microsoft.com/office/drawing/2015/9/8/chartex" xmlns:cx2="http://schemas.microsoft.com/office/drawing/2015/10/21/chartex" xmlns:cx3="http://schemas.microsoft.com/office/drawing/2016/5/9/chartex" xmlns:cx4="http://schemas.microsoft.com/office/drawing/2016/5/10/chartex" xmlns:cx5="http://schemas.microsoft.com/office/drawing/2016/5/11/chartex" xmlns:cx6="http://schemas.microsoft.com/office/drawing/2016/5/12/chartex" xmlns:cx7="http://schemas.microsoft.com/office/drawing/2016/5/13/chartex" xmlns:cx8="http://schemas.microsoft.com/office/drawing/2016/5/14/chartex" xmlns:mc="http://schemas.openxmlformats.org/markup-compatibility/2006" xmlns:aink="http://schemas.microsoft.com/office/drawing/2016/ink" xmlns:am3d="http://schemas.microsoft.com/office/drawing/2017/model3d" xmlns:o="urn:schemas-microsoft-com:office:office" xmlns:oel="http://schemas.microsoft.com/office/2019/extlst" xmlns:r="http://schemas.openxmlformats.org/officeDocument/2006/relationships" xmlns:m="http://schemas.openxmlformats.org/officeDocument/2006/math" xmlns:v="urn:schemas-microsoft-com:vml" xmlns:wp14="http://schemas.microsoft.com/office/word/2010/wordprocessingDrawing" xmlns:wp="http://schemas.openxmlformats.org/drawingml/2006/wordprocessingDrawing" xmlns:w10="urn:schemas-microsoft-com:office:word" xmlns:w="http://schemas.openxmlformats.org/wordprocessingml/2006/main" xmlns:w14="http://schemas.microsoft.com/office/word/2010/wordml" xmlns:w15="http://schemas.microsoft.com/office/word/2012/wordml" xmlns:w16cex="http://schemas.microsoft.com/office/word/2018/wordml/cex" xmlns:w16cid="http://schemas.microsoft.com/office/word/2016/wordml/cid" xmlns:w16="http://schemas.microsoft.com/office/word/2018/wordml" xmlns:w16sdtdh="http://schemas.microsoft.com/office/word/2020/wordml/sdtdatahash" xmlns:w16se="http://schemas.microsoft.com/office/word/2015/wordml/symex" xmlns:wpg="http://schemas.microsoft.com/office/word/2010/wordprocessingGroup" xmlns:wpi="http://schemas.microsoft.com/office/word/2010/wordprocessingInk" xmlns:wne="http://schemas.microsoft.com/office/word/2006/wordml" xmlns:wps="http://schemas.microsoft.com/office/word/2010/wordprocessingShape" mc:Ignorable="w14 w15 w16se w16cid w16 w16cex w16sdtdh wp14">
   <w:abstractNum w:abstractNumId="0" w15:restartNumberingAfterBreak="0">
     <w:nsid w:val="477C2D90"/>
     <w:multiLevelType w:val="hybridMultilevel"/>
@@ -3537,7 +3389,7 @@
 </file>
 
 <file path=word/glossary/document.xml><?xml version="1.0" encoding="utf-8"?>
-<w:glossaryDocument xmlns:wpc="http://schemas.microsoft.com/office/word/2010/wordprocessingCanvas" xmlns:cx="http://schemas.microsoft.com/office/drawing/2014/chartex" xmlns:cx1="http://schemas.microsoft.com/office/drawing/2015/9/8/chartex" xmlns:cx2="http://schemas.microsoft.com/office/drawing/2015/10/21/chartex" xmlns:cx3="http://schemas.microsoft.com/office/drawing/2016/5/9/chartex" xmlns:cx4="http://schemas.microsoft.com/office/drawing/2016/5/10/chartex" xmlns:cx5="http://schemas.microsoft.com/office/drawing/2016/5/11/chartex" xmlns:cx6="http://schemas.microsoft.com/office/drawing/2016/5/12/chartex" xmlns:cx7="http://schemas.microsoft.com/office/drawing/2016/5/13/chartex" xmlns:cx8="http://schemas.microsoft.com/office/drawing/2016/5/14/chartex" xmlns:mc="http://schemas.openxmlformats.org/markup-compatibility/2006" xmlns:aink="http://schemas.microsoft.com/office/drawing/2016/ink" xmlns:am3d="http://schemas.microsoft.com/office/drawing/2017/model3d" xmlns:o="urn:schemas-microsoft-com:office:office" xmlns:r="http://schemas.openxmlformats.org/officeDocument/2006/relationships" xmlns:m="http://schemas.openxmlformats.org/officeDocument/2006/math" xmlns:v="urn:schemas-microsoft-com:vml" xmlns:wp14="http://schemas.microsoft.com/office/word/2010/wordprocessingDrawing" xmlns:wp="http://schemas.openxmlformats.org/drawingml/2006/wordprocessingDrawing" xmlns:w10="urn:schemas-microsoft-com:office:word" xmlns:w="http://schemas.openxmlformats.org/wordprocessingml/2006/main" xmlns:w14="http://schemas.microsoft.com/office/word/2010/wordml" xmlns:w15="http://schemas.microsoft.com/office/word/2012/wordml" xmlns:w16cex="http://schemas.microsoft.com/office/word/2018/wordml/cex" xmlns:w16cid="http://schemas.microsoft.com/office/word/2016/wordml/cid" xmlns:w16="http://schemas.microsoft.com/office/word/2018/wordml" xmlns:w16sdtdh="http://schemas.microsoft.com/office/word/2020/wordml/sdtdatahash" xmlns:w16se="http://schemas.microsoft.com/office/word/2015/wordml/symex" xmlns:wpg="http://schemas.microsoft.com/office/word/2010/wordprocessingGroup" xmlns:wpi="http://schemas.microsoft.com/office/word/2010/wordprocessingInk" xmlns:wne="http://schemas.microsoft.com/office/word/2006/wordml" xmlns:wps="http://schemas.microsoft.com/office/word/2010/wordprocessingShape" mc:Ignorable="w14 w15 w16se w16cid w16 w16cex w16sdtdh wp14">
+<w:glossaryDocument xmlns:wpc="http://schemas.microsoft.com/office/word/2010/wordprocessingCanvas" xmlns:cx="http://schemas.microsoft.com/office/drawing/2014/chartex" xmlns:cx1="http://schemas.microsoft.com/office/drawing/2015/9/8/chartex" xmlns:cx2="http://schemas.microsoft.com/office/drawing/2015/10/21/chartex" xmlns:cx3="http://schemas.microsoft.com/office/drawing/2016/5/9/chartex" xmlns:cx4="http://schemas.microsoft.com/office/drawing/2016/5/10/chartex" xmlns:cx5="http://schemas.microsoft.com/office/drawing/2016/5/11/chartex" xmlns:cx6="http://schemas.microsoft.com/office/drawing/2016/5/12/chartex" xmlns:cx7="http://schemas.microsoft.com/office/drawing/2016/5/13/chartex" xmlns:cx8="http://schemas.microsoft.com/office/drawing/2016/5/14/chartex" xmlns:mc="http://schemas.openxmlformats.org/markup-compatibility/2006" xmlns:aink="http://schemas.microsoft.com/office/drawing/2016/ink" xmlns:am3d="http://schemas.microsoft.com/office/drawing/2017/model3d" xmlns:o="urn:schemas-microsoft-com:office:office" xmlns:oel="http://schemas.microsoft.com/office/2019/extlst" xmlns:r="http://schemas.openxmlformats.org/officeDocument/2006/relationships" xmlns:m="http://schemas.openxmlformats.org/officeDocument/2006/math" xmlns:v="urn:schemas-microsoft-com:vml" xmlns:wp14="http://schemas.microsoft.com/office/word/2010/wordprocessingDrawing" xmlns:wp="http://schemas.openxmlformats.org/drawingml/2006/wordprocessingDrawing" xmlns:w10="urn:schemas-microsoft-com:office:word" xmlns:w="http://schemas.openxmlformats.org/wordprocessingml/2006/main" xmlns:w14="http://schemas.microsoft.com/office/word/2010/wordml" xmlns:w15="http://schemas.microsoft.com/office/word/2012/wordml" xmlns:w16cex="http://schemas.microsoft.com/office/word/2018/wordml/cex" xmlns:w16cid="http://schemas.microsoft.com/office/word/2016/wordml/cid" xmlns:w16="http://schemas.microsoft.com/office/word/2018/wordml" xmlns:w16sdtdh="http://schemas.microsoft.com/office/word/2020/wordml/sdtdatahash" xmlns:w16se="http://schemas.microsoft.com/office/word/2015/wordml/symex" xmlns:wpg="http://schemas.microsoft.com/office/word/2010/wordprocessingGroup" xmlns:wpi="http://schemas.microsoft.com/office/word/2010/wordprocessingInk" xmlns:wne="http://schemas.microsoft.com/office/word/2006/wordml" xmlns:wps="http://schemas.microsoft.com/office/word/2010/wordprocessingShape" mc:Ignorable="w14 w15 w16se w16cid w16 w16cex w16sdtdh wp14">
   <w:docParts>
     <w:docPart>
       <w:docPartPr>
@@ -3645,6 +3497,7 @@
     <w:rsidRoot w:val="00DE519B"/>
     <w:rsid w:val="000C5C30"/>
     <w:rsid w:val="00252326"/>
+    <w:rsid w:val="00DD3997"/>
     <w:rsid w:val="00DE519B"/>
   </w:rsids>
   <m:mathPr>
@@ -4378,6 +4231,20 @@
 </file>
 
 <file path=customXml/item1.xml><?xml version="1.0" encoding="utf-8"?>
+<p:properties xmlns:p="http://schemas.microsoft.com/office/2006/metadata/properties" xmlns:xsi="http://www.w3.org/2001/XMLSchema-instance" xmlns:pc="http://schemas.microsoft.com/office/infopath/2007/PartnerControls">
+  <documentManagement>
+    <jeb5123c558143d5ab1e1526e87a8da0 xmlns="b7e4e9fd-5e36-4299-889f-f6136aff670e">
+      <Terms xmlns="http://schemas.microsoft.com/office/infopath/2007/PartnerControls"/>
+    </jeb5123c558143d5ab1e1526e87a8da0>
+    <_ip_UnifiedCompliancePolicyUIAction xmlns="http://schemas.microsoft.com/sharepoint/v3" xsi:nil="true"/>
+    <_ip_UnifiedCompliancePolicyProperties xmlns="http://schemas.microsoft.com/sharepoint/v3" xsi:nil="true"/>
+    <Cohort xmlns="b7e4e9fd-5e36-4299-889f-f6136aff670e"/>
+    <TaxCatchAll xmlns="fbafb59e-d651-4668-8e65-f7f85ceca18b"/>
+  </documentManagement>
+</p:properties>
+</file>
+
+<file path=customXml/item2.xml><?xml version="1.0" encoding="utf-8"?>
 <ct:contentTypeSchema xmlns:ct="http://schemas.microsoft.com/office/2006/metadata/contentType" xmlns:ma="http://schemas.microsoft.com/office/2006/metadata/properties/metaAttributes" ct:_="" ma:_="" ma:contentTypeName="Document" ma:contentTypeID="0x0101000C5151218AB56640BDBA68249A073511" ma:contentTypeVersion="24" ma:contentTypeDescription="Een nieuw document maken." ma:contentTypeScope="" ma:versionID="b67f5c0a98b70993da9b41da0b56f08b">
   <xsd:schema xmlns:xsd="http://www.w3.org/2001/XMLSchema" xmlns:xs="http://www.w3.org/2001/XMLSchema" xmlns:p="http://schemas.microsoft.com/office/2006/metadata/properties" xmlns:ns1="http://schemas.microsoft.com/sharepoint/v3" xmlns:ns2="b7e4e9fd-5e36-4299-889f-f6136aff670e" xmlns:ns3="fbafb59e-d651-4668-8e65-f7f85ceca18b" targetNamespace="http://schemas.microsoft.com/office/2006/metadata/properties" ma:root="true" ma:fieldsID="0040e4591f2fef008f42269fd05e76ca" ns1:_="" ns2:_="" ns3:_="">
     <xsd:import namespace="http://schemas.microsoft.com/sharepoint/v3"/>
@@ -4658,25 +4525,7 @@
 </ct:contentTypeSchema>
 </file>
 
-<file path=customXml/item2.xml><?xml version="1.0" encoding="utf-8"?>
-<p:properties xmlns:p="http://schemas.microsoft.com/office/2006/metadata/properties" xmlns:xsi="http://www.w3.org/2001/XMLSchema-instance" xmlns:pc="http://schemas.microsoft.com/office/infopath/2007/PartnerControls">
-  <documentManagement>
-    <jeb5123c558143d5ab1e1526e87a8da0 xmlns="b7e4e9fd-5e36-4299-889f-f6136aff670e">
-      <Terms xmlns="http://schemas.microsoft.com/office/infopath/2007/PartnerControls"/>
-    </jeb5123c558143d5ab1e1526e87a8da0>
-    <_ip_UnifiedCompliancePolicyUIAction xmlns="http://schemas.microsoft.com/sharepoint/v3" xsi:nil="true"/>
-    <_ip_UnifiedCompliancePolicyProperties xmlns="http://schemas.microsoft.com/sharepoint/v3" xsi:nil="true"/>
-    <Cohort xmlns="b7e4e9fd-5e36-4299-889f-f6136aff670e"/>
-    <TaxCatchAll xmlns="fbafb59e-d651-4668-8e65-f7f85ceca18b"/>
-  </documentManagement>
-</p:properties>
-</file>
-
 <file path=customXml/item3.xml><?xml version="1.0" encoding="utf-8"?>
-<b:Sources xmlns:b="http://schemas.openxmlformats.org/officeDocument/2006/bibliography" xmlns="http://schemas.openxmlformats.org/officeDocument/2006/bibliography" SelectedStyle="\APASixthEditionOfficeOnline.xsl" StyleName="APA" Version="6"/>
-</file>
-
-<file path=customXml/item4.xml><?xml version="1.0" encoding="utf-8"?>
 <?mso-contentType ?>
 <FormTemplates xmlns="http://schemas.microsoft.com/sharepoint/v3/contenttype/forms">
   <Display>DocumentLibraryForm</Display>
@@ -4685,7 +4534,23 @@
 </FormTemplates>
 </file>
 
+<file path=customXml/item4.xml><?xml version="1.0" encoding="utf-8"?>
+<b:Sources xmlns:b="http://schemas.openxmlformats.org/officeDocument/2006/bibliography" xmlns="http://schemas.openxmlformats.org/officeDocument/2006/bibliography" SelectedStyle="\APASixthEditionOfficeOnline.xsl" StyleName="APA" Version="6"/>
+</file>
+
 <file path=customXml/itemProps1.xml><?xml version="1.0" encoding="utf-8"?>
+<ds:datastoreItem xmlns:ds="http://schemas.openxmlformats.org/officeDocument/2006/customXml" ds:itemID="{7F26A801-F9B6-4CC3-B424-63B0B431BCCF}">
+  <ds:schemaRefs>
+    <ds:schemaRef ds:uri="http://schemas.microsoft.com/office/2006/metadata/properties"/>
+    <ds:schemaRef ds:uri="http://schemas.microsoft.com/office/infopath/2007/PartnerControls"/>
+    <ds:schemaRef ds:uri="b7e4e9fd-5e36-4299-889f-f6136aff670e"/>
+    <ds:schemaRef ds:uri="http://schemas.microsoft.com/sharepoint/v3"/>
+    <ds:schemaRef ds:uri="fbafb59e-d651-4668-8e65-f7f85ceca18b"/>
+  </ds:schemaRefs>
+</ds:datastoreItem>
+</file>
+
+<file path=customXml/itemProps2.xml><?xml version="1.0" encoding="utf-8"?>
 <ds:datastoreItem xmlns:ds="http://schemas.openxmlformats.org/officeDocument/2006/customXml" ds:itemID="{070FE391-80BE-49A4-894F-FC6F3F3D6469}">
   <ds:schemaRefs>
     <ds:schemaRef ds:uri="http://schemas.microsoft.com/office/2006/metadata/contentType"/>
@@ -4705,30 +4570,18 @@
 </ds:datastoreItem>
 </file>
 
-<file path=customXml/itemProps2.xml><?xml version="1.0" encoding="utf-8"?>
-<ds:datastoreItem xmlns:ds="http://schemas.openxmlformats.org/officeDocument/2006/customXml" ds:itemID="{7F26A801-F9B6-4CC3-B424-63B0B431BCCF}">
+<file path=customXml/itemProps3.xml><?xml version="1.0" encoding="utf-8"?>
+<ds:datastoreItem xmlns:ds="http://schemas.openxmlformats.org/officeDocument/2006/customXml" ds:itemID="{0A40A84B-351E-4840-98F4-E589742AB4BD}">
   <ds:schemaRefs>
-    <ds:schemaRef ds:uri="http://schemas.microsoft.com/office/2006/metadata/properties"/>
-    <ds:schemaRef ds:uri="http://schemas.microsoft.com/office/infopath/2007/PartnerControls"/>
-    <ds:schemaRef ds:uri="b7e4e9fd-5e36-4299-889f-f6136aff670e"/>
-    <ds:schemaRef ds:uri="http://schemas.microsoft.com/sharepoint/v3"/>
-    <ds:schemaRef ds:uri="fbafb59e-d651-4668-8e65-f7f85ceca18b"/>
+    <ds:schemaRef ds:uri="http://schemas.microsoft.com/sharepoint/v3/contenttype/forms"/>
   </ds:schemaRefs>
 </ds:datastoreItem>
 </file>
 
-<file path=customXml/itemProps3.xml><?xml version="1.0" encoding="utf-8"?>
+<file path=customXml/itemProps4.xml><?xml version="1.0" encoding="utf-8"?>
 <ds:datastoreItem xmlns:ds="http://schemas.openxmlformats.org/officeDocument/2006/customXml" ds:itemID="{C8ED327E-8BAB-4F84-A8A0-B305876F39EC}">
   <ds:schemaRefs>
     <ds:schemaRef ds:uri="http://schemas.openxmlformats.org/officeDocument/2006/bibliography"/>
   </ds:schemaRefs>
 </ds:datastoreItem>
-</file>
-
-<file path=customXml/itemProps4.xml><?xml version="1.0" encoding="utf-8"?>
-<ds:datastoreItem xmlns:ds="http://schemas.openxmlformats.org/officeDocument/2006/customXml" ds:itemID="{0A40A84B-351E-4840-98F4-E589742AB4BD}">
-  <ds:schemaRefs>
-    <ds:schemaRef ds:uri="http://schemas.microsoft.com/sharepoint/v3/contenttype/forms"/>
-  </ds:schemaRefs>
-</ds:datastoreItem>
 </file>
--- a/Doc/AO - SPL's/Configuratieoverzicht.docx
+++ b/Doc/AO - SPL's/Configuratieoverzicht.docx
@@ -1157,6 +1157,21 @@
     </w:p>
     <w:p>
       <w:pPr>
+        <w:pStyle w:val="Geenafstand"/>
+        <w:numPr>
+          <w:ilvl w:val="0"/>
+          <w:numId w:val="2"/>
+        </w:numPr>
+      </w:pPr>
+      <w:r>
+        <w:t>Firefox</w:t>
+      </w:r>
+      <w:r>
+        <w:t>/ edge</w:t>
+      </w:r>
+    </w:p>
+    <w:p>
+      <w:pPr>
         <w:pStyle w:val="Kop1"/>
       </w:pPr>
       <w:r>
@@ -1213,6 +1228,104 @@
     </w:p>
     <w:p>
       <w:pPr>
+        <w:rPr>
+          <w:noProof/>
+          <w:highlight w:val="yellow"/>
+        </w:rPr>
+      </w:pPr>
+      <w:r>
+        <w:rPr>
+          <w:highlight w:val="yellow"/>
+        </w:rPr>
+        <w:t>Env:</w:t>
+      </w:r>
+      <w:r>
+        <w:rPr>
+          <w:noProof/>
+          <w:highlight w:val="yellow"/>
+        </w:rPr>
+        <w:t xml:space="preserve"> </w:t>
+      </w:r>
+      <w:r>
+        <w:rPr>
+          <w:noProof/>
+          <w:highlight w:val="yellow"/>
+        </w:rPr>
+        <w:drawing>
+          <wp:inline distT="0" distB="0" distL="0" distR="0" wp14:anchorId="153DEFD6" wp14:editId="628EEB26">
+            <wp:extent cx="5760720" cy="1748790"/>
+            <wp:effectExtent l="0" t="0" r="0" b="3810"/>
+            <wp:docPr id="1" name="Afbeelding 1"/>
+            <wp:cNvGraphicFramePr>
+              <a:graphicFrameLocks xmlns:a="http://schemas.openxmlformats.org/drawingml/2006/main" noChangeAspect="1"/>
+            </wp:cNvGraphicFramePr>
+            <a:graphic xmlns:a="http://schemas.openxmlformats.org/drawingml/2006/main">
+              <a:graphicData uri="http://schemas.openxmlformats.org/drawingml/2006/picture">
+                <pic:pic xmlns:pic="http://schemas.openxmlformats.org/drawingml/2006/picture">
+                  <pic:nvPicPr>
+                    <pic:cNvPr id="1" name=""/>
+                    <pic:cNvPicPr/>
+                  </pic:nvPicPr>
+                  <pic:blipFill>
+                    <a:blip r:embed="rId11"/>
+                    <a:stretch>
+                      <a:fillRect/>
+                    </a:stretch>
+                  </pic:blipFill>
+                  <pic:spPr>
+                    <a:xfrm>
+                      <a:off x="0" y="0"/>
+                      <a:ext cx="5760720" cy="1748790"/>
+                    </a:xfrm>
+                    <a:prstGeom prst="rect">
+                      <a:avLst/>
+                    </a:prstGeom>
+                  </pic:spPr>
+                </pic:pic>
+              </a:graphicData>
+            </a:graphic>
+          </wp:inline>
+        </w:drawing>
+      </w:r>
+    </w:p>
+    <w:p>
+      <w:pPr>
+        <w:rPr>
+          <w:noProof/>
+        </w:rPr>
+      </w:pPr>
+      <w:r>
+        <w:rPr>
+          <w:noProof/>
+          <w:highlight w:val="yellow"/>
+        </w:rPr>
+        <w:lastRenderedPageBreak/>
+        <w:t>Yarn/composer/SYmfony</w:t>
+      </w:r>
+      <w:r>
+        <w:rPr>
+          <w:noProof/>
+          <w:highlight w:val="yellow"/>
+        </w:rPr>
+        <w:t>/database/website draaient</w:t>
+      </w:r>
+      <w:r>
+        <w:rPr>
+          <w:noProof/>
+          <w:highlight w:val="yellow"/>
+        </w:rPr>
+        <w:t xml:space="preserve"> werken</w:t>
+      </w:r>
+      <w:r>
+        <w:rPr>
+          <w:noProof/>
+        </w:rPr>
+        <w:t>d</w:t>
+      </w:r>
+    </w:p>
+    <w:p/>
+    <w:p>
+      <w:pPr>
         <w:pStyle w:val="Kop1"/>
       </w:pPr>
       <w:bookmarkStart w:id="7" w:name="_Toc29288068"/>
@@ -1232,12 +1345,12 @@
       </w:pPr>
     </w:p>
     <w:sectPr>
-      <w:headerReference w:type="even" r:id="rId11"/>
-      <w:headerReference w:type="default" r:id="rId12"/>
-      <w:footerReference w:type="even" r:id="rId13"/>
-      <w:footerReference w:type="default" r:id="rId14"/>
-      <w:headerReference w:type="first" r:id="rId15"/>
-      <w:footerReference w:type="first" r:id="rId16"/>
+      <w:headerReference w:type="even" r:id="rId12"/>
+      <w:headerReference w:type="default" r:id="rId13"/>
+      <w:footerReference w:type="even" r:id="rId14"/>
+      <w:footerReference w:type="default" r:id="rId15"/>
+      <w:headerReference w:type="first" r:id="rId16"/>
+      <w:footerReference w:type="first" r:id="rId17"/>
       <w:pgSz w:w="11906" w:h="16838"/>
       <w:pgMar w:top="1417" w:right="1417" w:bottom="1417" w:left="1417" w:header="708" w:footer="708" w:gutter="0"/>
       <w:cols w:space="708"/>
@@ -3497,6 +3610,7 @@
     <w:rsidRoot w:val="00DE519B"/>
     <w:rsid w:val="000C5C30"/>
     <w:rsid w:val="00252326"/>
+    <w:rsid w:val="00B2558A"/>
     <w:rsid w:val="00DD3997"/>
     <w:rsid w:val="00DE519B"/>
   </w:rsids>
@@ -4231,20 +4345,6 @@
 </file>
 
 <file path=customXml/item1.xml><?xml version="1.0" encoding="utf-8"?>
-<p:properties xmlns:p="http://schemas.microsoft.com/office/2006/metadata/properties" xmlns:xsi="http://www.w3.org/2001/XMLSchema-instance" xmlns:pc="http://schemas.microsoft.com/office/infopath/2007/PartnerControls">
-  <documentManagement>
-    <jeb5123c558143d5ab1e1526e87a8da0 xmlns="b7e4e9fd-5e36-4299-889f-f6136aff670e">
-      <Terms xmlns="http://schemas.microsoft.com/office/infopath/2007/PartnerControls"/>
-    </jeb5123c558143d5ab1e1526e87a8da0>
-    <_ip_UnifiedCompliancePolicyUIAction xmlns="http://schemas.microsoft.com/sharepoint/v3" xsi:nil="true"/>
-    <_ip_UnifiedCompliancePolicyProperties xmlns="http://schemas.microsoft.com/sharepoint/v3" xsi:nil="true"/>
-    <Cohort xmlns="b7e4e9fd-5e36-4299-889f-f6136aff670e"/>
-    <TaxCatchAll xmlns="fbafb59e-d651-4668-8e65-f7f85ceca18b"/>
-  </documentManagement>
-</p:properties>
-</file>
-
-<file path=customXml/item2.xml><?xml version="1.0" encoding="utf-8"?>
 <ct:contentTypeSchema xmlns:ct="http://schemas.microsoft.com/office/2006/metadata/contentType" xmlns:ma="http://schemas.microsoft.com/office/2006/metadata/properties/metaAttributes" ct:_="" ma:_="" ma:contentTypeName="Document" ma:contentTypeID="0x0101000C5151218AB56640BDBA68249A073511" ma:contentTypeVersion="24" ma:contentTypeDescription="Een nieuw document maken." ma:contentTypeScope="" ma:versionID="b67f5c0a98b70993da9b41da0b56f08b">
   <xsd:schema xmlns:xsd="http://www.w3.org/2001/XMLSchema" xmlns:xs="http://www.w3.org/2001/XMLSchema" xmlns:p="http://schemas.microsoft.com/office/2006/metadata/properties" xmlns:ns1="http://schemas.microsoft.com/sharepoint/v3" xmlns:ns2="b7e4e9fd-5e36-4299-889f-f6136aff670e" xmlns:ns3="fbafb59e-d651-4668-8e65-f7f85ceca18b" targetNamespace="http://schemas.microsoft.com/office/2006/metadata/properties" ma:root="true" ma:fieldsID="0040e4591f2fef008f42269fd05e76ca" ns1:_="" ns2:_="" ns3:_="">
     <xsd:import namespace="http://schemas.microsoft.com/sharepoint/v3"/>
@@ -4525,7 +4625,25 @@
 </ct:contentTypeSchema>
 </file>
 
+<file path=customXml/item2.xml><?xml version="1.0" encoding="utf-8"?>
+<p:properties xmlns:p="http://schemas.microsoft.com/office/2006/metadata/properties" xmlns:xsi="http://www.w3.org/2001/XMLSchema-instance" xmlns:pc="http://schemas.microsoft.com/office/infopath/2007/PartnerControls">
+  <documentManagement>
+    <jeb5123c558143d5ab1e1526e87a8da0 xmlns="b7e4e9fd-5e36-4299-889f-f6136aff670e">
+      <Terms xmlns="http://schemas.microsoft.com/office/infopath/2007/PartnerControls"/>
+    </jeb5123c558143d5ab1e1526e87a8da0>
+    <_ip_UnifiedCompliancePolicyUIAction xmlns="http://schemas.microsoft.com/sharepoint/v3" xsi:nil="true"/>
+    <_ip_UnifiedCompliancePolicyProperties xmlns="http://schemas.microsoft.com/sharepoint/v3" xsi:nil="true"/>
+    <Cohort xmlns="b7e4e9fd-5e36-4299-889f-f6136aff670e"/>
+    <TaxCatchAll xmlns="fbafb59e-d651-4668-8e65-f7f85ceca18b"/>
+  </documentManagement>
+</p:properties>
+</file>
+
 <file path=customXml/item3.xml><?xml version="1.0" encoding="utf-8"?>
+<b:Sources xmlns:b="http://schemas.openxmlformats.org/officeDocument/2006/bibliography" xmlns="http://schemas.openxmlformats.org/officeDocument/2006/bibliography" SelectedStyle="\APASixthEditionOfficeOnline.xsl" StyleName="APA" Version="6"/>
+</file>
+
+<file path=customXml/item4.xml><?xml version="1.0" encoding="utf-8"?>
 <?mso-contentType ?>
 <FormTemplates xmlns="http://schemas.microsoft.com/sharepoint/v3/contenttype/forms">
   <Display>DocumentLibraryForm</Display>
@@ -4534,23 +4652,7 @@
 </FormTemplates>
 </file>
 
-<file path=customXml/item4.xml><?xml version="1.0" encoding="utf-8"?>
-<b:Sources xmlns:b="http://schemas.openxmlformats.org/officeDocument/2006/bibliography" xmlns="http://schemas.openxmlformats.org/officeDocument/2006/bibliography" SelectedStyle="\APASixthEditionOfficeOnline.xsl" StyleName="APA" Version="6"/>
-</file>
-
 <file path=customXml/itemProps1.xml><?xml version="1.0" encoding="utf-8"?>
-<ds:datastoreItem xmlns:ds="http://schemas.openxmlformats.org/officeDocument/2006/customXml" ds:itemID="{7F26A801-F9B6-4CC3-B424-63B0B431BCCF}">
-  <ds:schemaRefs>
-    <ds:schemaRef ds:uri="http://schemas.microsoft.com/office/2006/metadata/properties"/>
-    <ds:schemaRef ds:uri="http://schemas.microsoft.com/office/infopath/2007/PartnerControls"/>
-    <ds:schemaRef ds:uri="b7e4e9fd-5e36-4299-889f-f6136aff670e"/>
-    <ds:schemaRef ds:uri="http://schemas.microsoft.com/sharepoint/v3"/>
-    <ds:schemaRef ds:uri="fbafb59e-d651-4668-8e65-f7f85ceca18b"/>
-  </ds:schemaRefs>
-</ds:datastoreItem>
-</file>
-
-<file path=customXml/itemProps2.xml><?xml version="1.0" encoding="utf-8"?>
 <ds:datastoreItem xmlns:ds="http://schemas.openxmlformats.org/officeDocument/2006/customXml" ds:itemID="{070FE391-80BE-49A4-894F-FC6F3F3D6469}">
   <ds:schemaRefs>
     <ds:schemaRef ds:uri="http://schemas.microsoft.com/office/2006/metadata/contentType"/>
@@ -4570,18 +4672,30 @@
 </ds:datastoreItem>
 </file>
 
+<file path=customXml/itemProps2.xml><?xml version="1.0" encoding="utf-8"?>
+<ds:datastoreItem xmlns:ds="http://schemas.openxmlformats.org/officeDocument/2006/customXml" ds:itemID="{7F26A801-F9B6-4CC3-B424-63B0B431BCCF}">
+  <ds:schemaRefs>
+    <ds:schemaRef ds:uri="http://schemas.microsoft.com/office/2006/metadata/properties"/>
+    <ds:schemaRef ds:uri="http://schemas.microsoft.com/office/infopath/2007/PartnerControls"/>
+    <ds:schemaRef ds:uri="b7e4e9fd-5e36-4299-889f-f6136aff670e"/>
+    <ds:schemaRef ds:uri="http://schemas.microsoft.com/sharepoint/v3"/>
+    <ds:schemaRef ds:uri="fbafb59e-d651-4668-8e65-f7f85ceca18b"/>
+  </ds:schemaRefs>
+</ds:datastoreItem>
+</file>
+
 <file path=customXml/itemProps3.xml><?xml version="1.0" encoding="utf-8"?>
+<ds:datastoreItem xmlns:ds="http://schemas.openxmlformats.org/officeDocument/2006/customXml" ds:itemID="{C8ED327E-8BAB-4F84-A8A0-B305876F39EC}">
+  <ds:schemaRefs>
+    <ds:schemaRef ds:uri="http://schemas.openxmlformats.org/officeDocument/2006/bibliography"/>
+  </ds:schemaRefs>
+</ds:datastoreItem>
+</file>
+
+<file path=customXml/itemProps4.xml><?xml version="1.0" encoding="utf-8"?>
 <ds:datastoreItem xmlns:ds="http://schemas.openxmlformats.org/officeDocument/2006/customXml" ds:itemID="{0A40A84B-351E-4840-98F4-E589742AB4BD}">
   <ds:schemaRefs>
     <ds:schemaRef ds:uri="http://schemas.microsoft.com/sharepoint/v3/contenttype/forms"/>
   </ds:schemaRefs>
 </ds:datastoreItem>
-</file>
-
-<file path=customXml/itemProps4.xml><?xml version="1.0" encoding="utf-8"?>
-<ds:datastoreItem xmlns:ds="http://schemas.openxmlformats.org/officeDocument/2006/customXml" ds:itemID="{C8ED327E-8BAB-4F84-A8A0-B305876F39EC}">
-  <ds:schemaRefs>
-    <ds:schemaRef ds:uri="http://schemas.openxmlformats.org/officeDocument/2006/bibliography"/>
-  </ds:schemaRefs>
-</ds:datastoreItem>
 </file>
--- a/Doc/AO - SPL's/Configuratieoverzicht.docx
+++ b/Doc/AO - SPL's/Configuratieoverzicht.docx
@@ -1234,15 +1234,11 @@
         </w:rPr>
       </w:pPr>
       <w:r>
-        <w:rPr>
-          <w:highlight w:val="yellow"/>
-        </w:rPr>
-        <w:t>Env:</w:t>
+        <w:t>Symfony env bestaand hierin kun je zien hoe alle settings zijn gezet:</w:t>
       </w:r>
       <w:r>
         <w:rPr>
           <w:noProof/>
-          <w:highlight w:val="yellow"/>
         </w:rPr>
         <w:t xml:space="preserve"> </w:t>
       </w:r>
@@ -1297,30 +1293,243 @@
       <w:r>
         <w:rPr>
           <w:noProof/>
-          <w:highlight w:val="yellow"/>
         </w:rPr>
         <w:lastRenderedPageBreak/>
-        <w:t>Yarn/composer/SYmfony</w:t>
-      </w:r>
-      <w:r>
+        <w:t>Yarn is ook volledige geinstalleerd:</w:t>
+      </w:r>
+    </w:p>
+    <w:p>
+      <w:pPr>
+        <w:rPr>
+          <w:noProof/>
+        </w:rPr>
+      </w:pPr>
+      <w:r>
+        <w:rPr>
+          <w:noProof/>
+        </w:rPr>
+        <w:t xml:space="preserve"> </w:t>
+      </w:r>
+      <w:r>
+        <w:rPr>
+          <w:noProof/>
+        </w:rPr>
+        <w:drawing>
+          <wp:inline distT="0" distB="0" distL="0" distR="0" wp14:anchorId="37F590E6" wp14:editId="62C49FBE">
+            <wp:extent cx="1924050" cy="800100"/>
+            <wp:effectExtent l="0" t="0" r="0" b="0"/>
+            <wp:docPr id="2" name="Afbeelding 2" descr="Afbeelding met tekst&#10;&#10;Automatisch gegenereerde beschrijving"/>
+            <wp:cNvGraphicFramePr>
+              <a:graphicFrameLocks xmlns:a="http://schemas.openxmlformats.org/drawingml/2006/main" noChangeAspect="1"/>
+            </wp:cNvGraphicFramePr>
+            <a:graphic xmlns:a="http://schemas.openxmlformats.org/drawingml/2006/main">
+              <a:graphicData uri="http://schemas.openxmlformats.org/drawingml/2006/picture">
+                <pic:pic xmlns:pic="http://schemas.openxmlformats.org/drawingml/2006/picture">
+                  <pic:nvPicPr>
+                    <pic:cNvPr id="2" name="Afbeelding 2" descr="Afbeelding met tekst&#10;&#10;Automatisch gegenereerde beschrijving"/>
+                    <pic:cNvPicPr/>
+                  </pic:nvPicPr>
+                  <pic:blipFill>
+                    <a:blip r:embed="rId12"/>
+                    <a:stretch>
+                      <a:fillRect/>
+                    </a:stretch>
+                  </pic:blipFill>
+                  <pic:spPr>
+                    <a:xfrm>
+                      <a:off x="0" y="0"/>
+                      <a:ext cx="1924050" cy="800100"/>
+                    </a:xfrm>
+                    <a:prstGeom prst="rect">
+                      <a:avLst/>
+                    </a:prstGeom>
+                  </pic:spPr>
+                </pic:pic>
+              </a:graphicData>
+            </a:graphic>
+          </wp:inline>
+        </w:drawing>
+      </w:r>
+    </w:p>
+    <w:p>
+      <w:pPr>
+        <w:rPr>
+          <w:noProof/>
+        </w:rPr>
+      </w:pPr>
+      <w:r>
+        <w:rPr>
+          <w:noProof/>
+        </w:rPr>
+        <w:t>Composer werkt ook:</w:t>
+      </w:r>
+    </w:p>
+    <w:p>
+      <w:pPr>
+        <w:rPr>
+          <w:noProof/>
+        </w:rPr>
+      </w:pPr>
+      <w:r>
+        <w:rPr>
+          <w:noProof/>
+        </w:rPr>
+        <w:drawing>
+          <wp:inline distT="0" distB="0" distL="0" distR="0" wp14:anchorId="1A5E75B9" wp14:editId="34D7079C">
+            <wp:extent cx="4381500" cy="1247775"/>
+            <wp:effectExtent l="0" t="0" r="0" b="9525"/>
+            <wp:docPr id="5" name="Afbeelding 5" descr="Afbeelding met tekst&#10;&#10;Automatisch gegenereerde beschrijving"/>
+            <wp:cNvGraphicFramePr>
+              <a:graphicFrameLocks xmlns:a="http://schemas.openxmlformats.org/drawingml/2006/main" noChangeAspect="1"/>
+            </wp:cNvGraphicFramePr>
+            <a:graphic xmlns:a="http://schemas.openxmlformats.org/drawingml/2006/main">
+              <a:graphicData uri="http://schemas.openxmlformats.org/drawingml/2006/picture">
+                <pic:pic xmlns:pic="http://schemas.openxmlformats.org/drawingml/2006/picture">
+                  <pic:nvPicPr>
+                    <pic:cNvPr id="5" name="Afbeelding 5" descr="Afbeelding met tekst&#10;&#10;Automatisch gegenereerde beschrijving"/>
+                    <pic:cNvPicPr/>
+                  </pic:nvPicPr>
+                  <pic:blipFill>
+                    <a:blip r:embed="rId13"/>
+                    <a:stretch>
+                      <a:fillRect/>
+                    </a:stretch>
+                  </pic:blipFill>
+                  <pic:spPr>
+                    <a:xfrm>
+                      <a:off x="0" y="0"/>
+                      <a:ext cx="4381500" cy="1247775"/>
+                    </a:xfrm>
+                    <a:prstGeom prst="rect">
+                      <a:avLst/>
+                    </a:prstGeom>
+                  </pic:spPr>
+                </pic:pic>
+              </a:graphicData>
+            </a:graphic>
+          </wp:inline>
+        </w:drawing>
+      </w:r>
+    </w:p>
+    <w:p>
+      <w:pPr>
+        <w:rPr>
+          <w:noProof/>
+        </w:rPr>
+      </w:pPr>
+      <w:r>
+        <w:rPr>
+          <w:noProof/>
+        </w:rPr>
+        <w:t>Database is goed gegenareerd:</w:t>
+      </w:r>
+    </w:p>
+    <w:p>
+      <w:pPr>
         <w:rPr>
           <w:noProof/>
           <w:highlight w:val="yellow"/>
         </w:rPr>
-        <w:t>/database/website draaient</w:t>
-      </w:r>
-      <w:r>
-        <w:rPr>
-          <w:noProof/>
-          <w:highlight w:val="yellow"/>
-        </w:rPr>
-        <w:t xml:space="preserve"> werken</w:t>
-      </w:r>
+      </w:pPr>
       <w:r>
         <w:rPr>
           <w:noProof/>
         </w:rPr>
-        <w:t>d</w:t>
+        <w:drawing>
+          <wp:inline distT="0" distB="0" distL="0" distR="0" wp14:anchorId="795D4D35" wp14:editId="0B67D448">
+            <wp:extent cx="2914650" cy="2076450"/>
+            <wp:effectExtent l="0" t="0" r="0" b="0"/>
+            <wp:docPr id="3" name="Afbeelding 3" descr="Afbeelding met tafel&#10;&#10;Automatisch gegenereerde beschrijving"/>
+            <wp:cNvGraphicFramePr>
+              <a:graphicFrameLocks xmlns:a="http://schemas.openxmlformats.org/drawingml/2006/main" noChangeAspect="1"/>
+            </wp:cNvGraphicFramePr>
+            <a:graphic xmlns:a="http://schemas.openxmlformats.org/drawingml/2006/main">
+              <a:graphicData uri="http://schemas.openxmlformats.org/drawingml/2006/picture">
+                <pic:pic xmlns:pic="http://schemas.openxmlformats.org/drawingml/2006/picture">
+                  <pic:nvPicPr>
+                    <pic:cNvPr id="3" name="Afbeelding 3" descr="Afbeelding met tafel&#10;&#10;Automatisch gegenereerde beschrijving"/>
+                    <pic:cNvPicPr/>
+                  </pic:nvPicPr>
+                  <pic:blipFill>
+                    <a:blip r:embed="rId14"/>
+                    <a:stretch>
+                      <a:fillRect/>
+                    </a:stretch>
+                  </pic:blipFill>
+                  <pic:spPr>
+                    <a:xfrm>
+                      <a:off x="0" y="0"/>
+                      <a:ext cx="2914650" cy="2076450"/>
+                    </a:xfrm>
+                    <a:prstGeom prst="rect">
+                      <a:avLst/>
+                    </a:prstGeom>
+                  </pic:spPr>
+                </pic:pic>
+              </a:graphicData>
+            </a:graphic>
+          </wp:inline>
+        </w:drawing>
+      </w:r>
+    </w:p>
+    <w:p>
+      <w:pPr>
+        <w:rPr>
+          <w:noProof/>
+        </w:rPr>
+      </w:pPr>
+      <w:r>
+        <w:rPr>
+          <w:noProof/>
+        </w:rPr>
+        <w:t>Symfony draait ook perfect:</w:t>
+      </w:r>
+    </w:p>
+    <w:p>
+      <w:pPr>
+        <w:rPr>
+          <w:noProof/>
+        </w:rPr>
+      </w:pPr>
+      <w:r>
+        <w:rPr>
+          <w:noProof/>
+        </w:rPr>
+        <w:drawing>
+          <wp:inline distT="0" distB="0" distL="0" distR="0" wp14:anchorId="45266741" wp14:editId="6D540D64">
+            <wp:extent cx="5105400" cy="2257425"/>
+            <wp:effectExtent l="0" t="0" r="0" b="9525"/>
+            <wp:docPr id="6" name="Afbeelding 6" descr="Afbeelding met tekst&#10;&#10;Automatisch gegenereerde beschrijving"/>
+            <wp:cNvGraphicFramePr>
+              <a:graphicFrameLocks xmlns:a="http://schemas.openxmlformats.org/drawingml/2006/main" noChangeAspect="1"/>
+            </wp:cNvGraphicFramePr>
+            <a:graphic xmlns:a="http://schemas.openxmlformats.org/drawingml/2006/main">
+              <a:graphicData uri="http://schemas.openxmlformats.org/drawingml/2006/picture">
+                <pic:pic xmlns:pic="http://schemas.openxmlformats.org/drawingml/2006/picture">
+                  <pic:nvPicPr>
+                    <pic:cNvPr id="6" name="Afbeelding 6" descr="Afbeelding met tekst&#10;&#10;Automatisch gegenereerde beschrijving"/>
+                    <pic:cNvPicPr/>
+                  </pic:nvPicPr>
+                  <pic:blipFill>
+                    <a:blip r:embed="rId15"/>
+                    <a:stretch>
+                      <a:fillRect/>
+                    </a:stretch>
+                  </pic:blipFill>
+                  <pic:spPr>
+                    <a:xfrm>
+                      <a:off x="0" y="0"/>
+                      <a:ext cx="5105400" cy="2257425"/>
+                    </a:xfrm>
+                    <a:prstGeom prst="rect">
+                      <a:avLst/>
+                    </a:prstGeom>
+                  </pic:spPr>
+                </pic:pic>
+              </a:graphicData>
+            </a:graphic>
+          </wp:inline>
+        </w:drawing>
       </w:r>
     </w:p>
     <w:p/>
@@ -1330,6 +1539,7 @@
       </w:pPr>
       <w:bookmarkStart w:id="7" w:name="_Toc29288068"/>
       <w:r>
+        <w:lastRenderedPageBreak/>
         <w:t>Instellingen en wijzigingen</w:t>
       </w:r>
       <w:bookmarkEnd w:id="7"/>
@@ -1345,12 +1555,12 @@
       </w:pPr>
     </w:p>
     <w:sectPr>
-      <w:headerReference w:type="even" r:id="rId12"/>
-      <w:headerReference w:type="default" r:id="rId13"/>
-      <w:footerReference w:type="even" r:id="rId14"/>
-      <w:footerReference w:type="default" r:id="rId15"/>
-      <w:headerReference w:type="first" r:id="rId16"/>
-      <w:footerReference w:type="first" r:id="rId17"/>
+      <w:headerReference w:type="even" r:id="rId16"/>
+      <w:headerReference w:type="default" r:id="rId17"/>
+      <w:footerReference w:type="even" r:id="rId18"/>
+      <w:footerReference w:type="default" r:id="rId19"/>
+      <w:headerReference w:type="first" r:id="rId20"/>
+      <w:footerReference w:type="first" r:id="rId21"/>
       <w:pgSz w:w="11906" w:h="16838"/>
       <w:pgMar w:top="1417" w:right="1417" w:bottom="1417" w:left="1417" w:header="708" w:footer="708" w:gutter="0"/>
       <w:cols w:space="708"/>
@@ -3610,6 +3820,7 @@
     <w:rsidRoot w:val="00DE519B"/>
     <w:rsid w:val="000C5C30"/>
     <w:rsid w:val="00252326"/>
+    <w:rsid w:val="00AA6BDA"/>
     <w:rsid w:val="00B2558A"/>
     <w:rsid w:val="00DD3997"/>
     <w:rsid w:val="00DE519B"/>
@@ -4345,6 +4556,20 @@
 </file>
 
 <file path=customXml/item1.xml><?xml version="1.0" encoding="utf-8"?>
+<p:properties xmlns:p="http://schemas.microsoft.com/office/2006/metadata/properties" xmlns:xsi="http://www.w3.org/2001/XMLSchema-instance" xmlns:pc="http://schemas.microsoft.com/office/infopath/2007/PartnerControls">
+  <documentManagement>
+    <jeb5123c558143d5ab1e1526e87a8da0 xmlns="b7e4e9fd-5e36-4299-889f-f6136aff670e">
+      <Terms xmlns="http://schemas.microsoft.com/office/infopath/2007/PartnerControls"/>
+    </jeb5123c558143d5ab1e1526e87a8da0>
+    <_ip_UnifiedCompliancePolicyUIAction xmlns="http://schemas.microsoft.com/sharepoint/v3" xsi:nil="true"/>
+    <_ip_UnifiedCompliancePolicyProperties xmlns="http://schemas.microsoft.com/sharepoint/v3" xsi:nil="true"/>
+    <Cohort xmlns="b7e4e9fd-5e36-4299-889f-f6136aff670e"/>
+    <TaxCatchAll xmlns="fbafb59e-d651-4668-8e65-f7f85ceca18b"/>
+  </documentManagement>
+</p:properties>
+</file>
+
+<file path=customXml/item2.xml><?xml version="1.0" encoding="utf-8"?>
 <ct:contentTypeSchema xmlns:ct="http://schemas.microsoft.com/office/2006/metadata/contentType" xmlns:ma="http://schemas.microsoft.com/office/2006/metadata/properties/metaAttributes" ct:_="" ma:_="" ma:contentTypeName="Document" ma:contentTypeID="0x0101000C5151218AB56640BDBA68249A073511" ma:contentTypeVersion="24" ma:contentTypeDescription="Een nieuw document maken." ma:contentTypeScope="" ma:versionID="b67f5c0a98b70993da9b41da0b56f08b">
   <xsd:schema xmlns:xsd="http://www.w3.org/2001/XMLSchema" xmlns:xs="http://www.w3.org/2001/XMLSchema" xmlns:p="http://schemas.microsoft.com/office/2006/metadata/properties" xmlns:ns1="http://schemas.microsoft.com/sharepoint/v3" xmlns:ns2="b7e4e9fd-5e36-4299-889f-f6136aff670e" xmlns:ns3="fbafb59e-d651-4668-8e65-f7f85ceca18b" targetNamespace="http://schemas.microsoft.com/office/2006/metadata/properties" ma:root="true" ma:fieldsID="0040e4591f2fef008f42269fd05e76ca" ns1:_="" ns2:_="" ns3:_="">
     <xsd:import namespace="http://schemas.microsoft.com/sharepoint/v3"/>
@@ -4625,25 +4850,7 @@
 </ct:contentTypeSchema>
 </file>
 
-<file path=customXml/item2.xml><?xml version="1.0" encoding="utf-8"?>
-<p:properties xmlns:p="http://schemas.microsoft.com/office/2006/metadata/properties" xmlns:xsi="http://www.w3.org/2001/XMLSchema-instance" xmlns:pc="http://schemas.microsoft.com/office/infopath/2007/PartnerControls">
-  <documentManagement>
-    <jeb5123c558143d5ab1e1526e87a8da0 xmlns="b7e4e9fd-5e36-4299-889f-f6136aff670e">
-      <Terms xmlns="http://schemas.microsoft.com/office/infopath/2007/PartnerControls"/>
-    </jeb5123c558143d5ab1e1526e87a8da0>
-    <_ip_UnifiedCompliancePolicyUIAction xmlns="http://schemas.microsoft.com/sharepoint/v3" xsi:nil="true"/>
-    <_ip_UnifiedCompliancePolicyProperties xmlns="http://schemas.microsoft.com/sharepoint/v3" xsi:nil="true"/>
-    <Cohort xmlns="b7e4e9fd-5e36-4299-889f-f6136aff670e"/>
-    <TaxCatchAll xmlns="fbafb59e-d651-4668-8e65-f7f85ceca18b"/>
-  </documentManagement>
-</p:properties>
-</file>
-
 <file path=customXml/item3.xml><?xml version="1.0" encoding="utf-8"?>
-<b:Sources xmlns:b="http://schemas.openxmlformats.org/officeDocument/2006/bibliography" xmlns="http://schemas.openxmlformats.org/officeDocument/2006/bibliography" SelectedStyle="\APASixthEditionOfficeOnline.xsl" StyleName="APA" Version="6"/>
-</file>
-
-<file path=customXml/item4.xml><?xml version="1.0" encoding="utf-8"?>
 <?mso-contentType ?>
 <FormTemplates xmlns="http://schemas.microsoft.com/sharepoint/v3/contenttype/forms">
   <Display>DocumentLibraryForm</Display>
@@ -4652,7 +4859,23 @@
 </FormTemplates>
 </file>
 
+<file path=customXml/item4.xml><?xml version="1.0" encoding="utf-8"?>
+<b:Sources xmlns:b="http://schemas.openxmlformats.org/officeDocument/2006/bibliography" xmlns="http://schemas.openxmlformats.org/officeDocument/2006/bibliography" SelectedStyle="\APASixthEditionOfficeOnline.xsl" StyleName="APA" Version="6"/>
+</file>
+
 <file path=customXml/itemProps1.xml><?xml version="1.0" encoding="utf-8"?>
+<ds:datastoreItem xmlns:ds="http://schemas.openxmlformats.org/officeDocument/2006/customXml" ds:itemID="{7F26A801-F9B6-4CC3-B424-63B0B431BCCF}">
+  <ds:schemaRefs>
+    <ds:schemaRef ds:uri="http://schemas.microsoft.com/office/2006/metadata/properties"/>
+    <ds:schemaRef ds:uri="http://schemas.microsoft.com/office/infopath/2007/PartnerControls"/>
+    <ds:schemaRef ds:uri="b7e4e9fd-5e36-4299-889f-f6136aff670e"/>
+    <ds:schemaRef ds:uri="http://schemas.microsoft.com/sharepoint/v3"/>
+    <ds:schemaRef ds:uri="fbafb59e-d651-4668-8e65-f7f85ceca18b"/>
+  </ds:schemaRefs>
+</ds:datastoreItem>
+</file>
+
+<file path=customXml/itemProps2.xml><?xml version="1.0" encoding="utf-8"?>
 <ds:datastoreItem xmlns:ds="http://schemas.openxmlformats.org/officeDocument/2006/customXml" ds:itemID="{070FE391-80BE-49A4-894F-FC6F3F3D6469}">
   <ds:schemaRefs>
     <ds:schemaRef ds:uri="http://schemas.microsoft.com/office/2006/metadata/contentType"/>
@@ -4672,30 +4895,18 @@
 </ds:datastoreItem>
 </file>
 
-<file path=customXml/itemProps2.xml><?xml version="1.0" encoding="utf-8"?>
-<ds:datastoreItem xmlns:ds="http://schemas.openxmlformats.org/officeDocument/2006/customXml" ds:itemID="{7F26A801-F9B6-4CC3-B424-63B0B431BCCF}">
+<file path=customXml/itemProps3.xml><?xml version="1.0" encoding="utf-8"?>
+<ds:datastoreItem xmlns:ds="http://schemas.openxmlformats.org/officeDocument/2006/customXml" ds:itemID="{0A40A84B-351E-4840-98F4-E589742AB4BD}">
   <ds:schemaRefs>
-    <ds:schemaRef ds:uri="http://schemas.microsoft.com/office/2006/metadata/properties"/>
-    <ds:schemaRef ds:uri="http://schemas.microsoft.com/office/infopath/2007/PartnerControls"/>
-    <ds:schemaRef ds:uri="b7e4e9fd-5e36-4299-889f-f6136aff670e"/>
-    <ds:schemaRef ds:uri="http://schemas.microsoft.com/sharepoint/v3"/>
-    <ds:schemaRef ds:uri="fbafb59e-d651-4668-8e65-f7f85ceca18b"/>
+    <ds:schemaRef ds:uri="http://schemas.microsoft.com/sharepoint/v3/contenttype/forms"/>
   </ds:schemaRefs>
 </ds:datastoreItem>
 </file>
 
-<file path=customXml/itemProps3.xml><?xml version="1.0" encoding="utf-8"?>
+<file path=customXml/itemProps4.xml><?xml version="1.0" encoding="utf-8"?>
 <ds:datastoreItem xmlns:ds="http://schemas.openxmlformats.org/officeDocument/2006/customXml" ds:itemID="{C8ED327E-8BAB-4F84-A8A0-B305876F39EC}">
   <ds:schemaRefs>
     <ds:schemaRef ds:uri="http://schemas.openxmlformats.org/officeDocument/2006/bibliography"/>
   </ds:schemaRefs>
 </ds:datastoreItem>
-</file>
-
-<file path=customXml/itemProps4.xml><?xml version="1.0" encoding="utf-8"?>
-<ds:datastoreItem xmlns:ds="http://schemas.openxmlformats.org/officeDocument/2006/customXml" ds:itemID="{0A40A84B-351E-4840-98F4-E589742AB4BD}">
-  <ds:schemaRefs>
-    <ds:schemaRef ds:uri="http://schemas.microsoft.com/sharepoint/v3/contenttype/forms"/>
-  </ds:schemaRefs>
-</ds:datastoreItem>
 </file>